--- a/BookShop/文档/购物车、订单查询部分测试报告.docx
+++ b/BookShop/文档/购物车、订单查询部分测试报告.docx
@@ -3106,7 +3106,7 @@
         </w:rPr>
         <w:t>部分网络资源（</w:t>
       </w:r>
-      <w:hyperlink r:id="rId7" w:history="1">
+      <w:hyperlink r:id="rId8" w:history="1">
         <w:r>
           <w:rPr>
             <w:rStyle w:val="a7"/>
@@ -3875,11 +3875,11 @@
             </w:r>
             <w:smartTag w:uri="urn:schemas-microsoft-com:office:smarttags" w:element="chsdate">
               <w:smartTagPr>
+                <w:attr w:name="IsROCDate" w:val="False"/>
+                <w:attr w:name="IsLunarDate" w:val="False"/>
+                <w:attr w:name="Day" w:val="9"/>
+                <w:attr w:name="Month" w:val="4"/>
                 <w:attr w:name="Year" w:val="2009"/>
-                <w:attr w:name="Month" w:val="4"/>
-                <w:attr w:name="Day" w:val="9"/>
-                <w:attr w:name="IsLunarDate" w:val="False"/>
-                <w:attr w:name="IsROCDate" w:val="False"/>
               </w:smartTagPr>
               <w:r>
                 <w:rPr>
@@ -7464,6 +7464,30 @@
                 <w:sz w:val="24"/>
               </w:rPr>
             </w:pPr>
+            <w:r>
+              <w:rPr>
+                <w:rFonts w:ascii="宋体" w:hint="eastAsia"/>
+                <w:color w:val="76923C"/>
+                <w:sz w:val="24"/>
+              </w:rPr>
+              <w:t>1</w:t>
+            </w:r>
+            <w:r>
+              <w:rPr>
+                <w:rFonts w:ascii="宋体" w:hint="eastAsia"/>
+                <w:color w:val="76923C"/>
+                <w:sz w:val="24"/>
+              </w:rPr>
+              <w:t>2</w:t>
+            </w:r>
+            <w:r>
+              <w:rPr>
+                <w:rFonts w:ascii="宋体" w:hint="eastAsia"/>
+                <w:color w:val="76923C"/>
+                <w:sz w:val="24"/>
+              </w:rPr>
+              <w:t>7行</w:t>
+            </w:r>
           </w:p>
         </w:tc>
       </w:tr>
@@ -7563,6 +7587,30 @@
                 <w:sz w:val="24"/>
               </w:rPr>
             </w:pPr>
+            <w:r>
+              <w:rPr>
+                <w:rFonts w:ascii="宋体" w:hint="eastAsia"/>
+                <w:color w:val="76923C"/>
+                <w:sz w:val="24"/>
+              </w:rPr>
+              <w:t>180</w:t>
+            </w:r>
+            <w:r>
+              <w:rPr>
+                <w:rFonts w:ascii="宋体" w:hint="eastAsia"/>
+                <w:color w:val="76923C"/>
+                <w:sz w:val="24"/>
+              </w:rPr>
+              <w:t>行</w:t>
+            </w:r>
+            <w:r>
+              <w:rPr>
+                <w:rFonts w:ascii="宋体" w:hint="eastAsia"/>
+                <w:color w:val="76923C"/>
+                <w:sz w:val="24"/>
+              </w:rPr>
+              <w:t>，5个函数</w:t>
+            </w:r>
           </w:p>
         </w:tc>
       </w:tr>
@@ -7649,6 +7697,30 @@
                 <w:sz w:val="24"/>
               </w:rPr>
             </w:pPr>
+            <w:r>
+              <w:rPr>
+                <w:rFonts w:ascii="宋体" w:hint="eastAsia"/>
+                <w:color w:val="76923C"/>
+                <w:sz w:val="24"/>
+              </w:rPr>
+              <w:t>3</w:t>
+            </w:r>
+            <w:r>
+              <w:rPr>
+                <w:rFonts w:ascii="宋体" w:hint="eastAsia"/>
+                <w:color w:val="76923C"/>
+                <w:sz w:val="24"/>
+              </w:rPr>
+              <w:t>0</w:t>
+            </w:r>
+            <w:r>
+              <w:rPr>
+                <w:rFonts w:ascii="宋体" w:hint="eastAsia"/>
+                <w:color w:val="76923C"/>
+                <w:sz w:val="24"/>
+              </w:rPr>
+              <w:t>7行</w:t>
+            </w:r>
           </w:p>
         </w:tc>
       </w:tr>
@@ -7708,6 +7780,14 @@
                 <w:sz w:val="24"/>
               </w:rPr>
             </w:pPr>
+            <w:r>
+              <w:rPr>
+                <w:rFonts w:ascii="宋体" w:hint="eastAsia"/>
+                <w:color w:val="76923C"/>
+                <w:sz w:val="24"/>
+              </w:rPr>
+              <w:t>增加了库存量检验</w:t>
+            </w:r>
           </w:p>
         </w:tc>
       </w:tr>
@@ -7939,6 +8019,14 @@
                 <w:sz w:val="24"/>
               </w:rPr>
             </w:pPr>
+            <w:r>
+              <w:rPr>
+                <w:rFonts w:ascii="宋体" w:hint="eastAsia"/>
+                <w:color w:val="76923C"/>
+                <w:sz w:val="24"/>
+              </w:rPr>
+              <w:t>93</w:t>
+            </w:r>
           </w:p>
         </w:tc>
       </w:tr>
@@ -8038,6 +8126,14 @@
                 <w:sz w:val="24"/>
               </w:rPr>
             </w:pPr>
+            <w:r>
+              <w:rPr>
+                <w:rFonts w:ascii="宋体" w:hint="eastAsia"/>
+                <w:color w:val="76923C"/>
+                <w:sz w:val="24"/>
+              </w:rPr>
+              <w:t>137行，7个函数</w:t>
+            </w:r>
           </w:p>
         </w:tc>
       </w:tr>
@@ -8116,6 +8212,14 @@
                 <w:sz w:val="24"/>
               </w:rPr>
             </w:pPr>
+            <w:r>
+              <w:rPr>
+                <w:rFonts w:ascii="宋体" w:hint="eastAsia"/>
+                <w:color w:val="76923C"/>
+                <w:sz w:val="24"/>
+              </w:rPr>
+              <w:t>230</w:t>
+            </w:r>
           </w:p>
         </w:tc>
       </w:tr>
@@ -8175,6 +8279,14 @@
                 <w:sz w:val="24"/>
               </w:rPr>
             </w:pPr>
+            <w:r>
+              <w:rPr>
+                <w:rFonts w:ascii="宋体" w:hint="eastAsia"/>
+                <w:color w:val="76923C"/>
+                <w:sz w:val="24"/>
+              </w:rPr>
+              <w:t>未更改</w:t>
+            </w:r>
           </w:p>
         </w:tc>
       </w:tr>
@@ -8418,6 +8530,22 @@
                 <w:sz w:val="24"/>
               </w:rPr>
             </w:pPr>
+            <w:r>
+              <w:rPr>
+                <w:rFonts w:ascii="宋体" w:hint="eastAsia"/>
+                <w:color w:val="76923C"/>
+                <w:sz w:val="24"/>
+              </w:rPr>
+              <w:t>63</w:t>
+            </w:r>
+            <w:r>
+              <w:rPr>
+                <w:rFonts w:ascii="宋体" w:hint="eastAsia"/>
+                <w:color w:val="76923C"/>
+                <w:sz w:val="24"/>
+              </w:rPr>
+              <w:t>行</w:t>
+            </w:r>
           </w:p>
         </w:tc>
       </w:tr>
@@ -8518,6 +8646,38 @@
                 <w:sz w:val="24"/>
               </w:rPr>
             </w:pPr>
+            <w:r>
+              <w:rPr>
+                <w:rFonts w:ascii="宋体" w:hint="eastAsia"/>
+                <w:color w:val="76923C"/>
+                <w:sz w:val="24"/>
+              </w:rPr>
+              <w:t>1</w:t>
+            </w:r>
+            <w:r>
+              <w:rPr>
+                <w:rFonts w:ascii="宋体" w:hint="eastAsia"/>
+                <w:color w:val="76923C"/>
+                <w:sz w:val="24"/>
+              </w:rPr>
+              <w:t>20</w:t>
+            </w:r>
+            <w:r>
+              <w:rPr>
+                <w:rFonts w:ascii="宋体" w:hint="eastAsia"/>
+                <w:color w:val="76923C"/>
+                <w:sz w:val="24"/>
+              </w:rPr>
+              <w:t>行，</w:t>
+            </w:r>
+            <w:r>
+              <w:rPr>
+                <w:rFonts w:ascii="宋体" w:hint="eastAsia"/>
+                <w:color w:val="76923C"/>
+                <w:sz w:val="24"/>
+              </w:rPr>
+              <w:t>2个函数</w:t>
+            </w:r>
           </w:p>
         </w:tc>
       </w:tr>
@@ -8596,6 +8756,22 @@
                 <w:sz w:val="24"/>
               </w:rPr>
             </w:pPr>
+            <w:r>
+              <w:rPr>
+                <w:rFonts w:ascii="宋体" w:hint="eastAsia"/>
+                <w:color w:val="76923C"/>
+                <w:sz w:val="24"/>
+              </w:rPr>
+              <w:t>183</w:t>
+            </w:r>
+            <w:r>
+              <w:rPr>
+                <w:rFonts w:ascii="宋体" w:hint="eastAsia"/>
+                <w:color w:val="76923C"/>
+                <w:sz w:val="24"/>
+              </w:rPr>
+              <w:t>行</w:t>
+            </w:r>
           </w:p>
         </w:tc>
       </w:tr>
@@ -8655,6 +8831,14 @@
                 <w:sz w:val="24"/>
               </w:rPr>
             </w:pPr>
+            <w:r>
+              <w:rPr>
+                <w:rFonts w:ascii="宋体" w:hint="eastAsia"/>
+                <w:color w:val="76923C"/>
+                <w:sz w:val="24"/>
+              </w:rPr>
+              <w:t>修改了页面布局</w:t>
+            </w:r>
           </w:p>
         </w:tc>
       </w:tr>
@@ -8862,6 +9046,14 @@
                 <w:sz w:val="24"/>
               </w:rPr>
             </w:pPr>
+            <w:r>
+              <w:rPr>
+                <w:rFonts w:ascii="宋体" w:hint="eastAsia"/>
+                <w:color w:val="76923C"/>
+                <w:sz w:val="24"/>
+              </w:rPr>
+              <w:t>113</w:t>
+            </w:r>
           </w:p>
         </w:tc>
       </w:tr>
@@ -9001,6 +9193,14 @@
                 <w:sz w:val="24"/>
               </w:rPr>
             </w:pPr>
+            <w:r>
+              <w:rPr>
+                <w:rFonts w:ascii="宋体" w:hint="eastAsia"/>
+                <w:color w:val="76923C"/>
+                <w:sz w:val="24"/>
+              </w:rPr>
+              <w:t>188行，19个函数（包括7个属性字段函数）</w:t>
+            </w:r>
           </w:p>
         </w:tc>
       </w:tr>
@@ -9087,6 +9287,14 @@
                 <w:sz w:val="24"/>
               </w:rPr>
             </w:pPr>
+            <w:r>
+              <w:rPr>
+                <w:rFonts w:ascii="宋体" w:hint="eastAsia"/>
+                <w:color w:val="76923C"/>
+                <w:sz w:val="24"/>
+              </w:rPr>
+              <w:t>301</w:t>
+            </w:r>
           </w:p>
         </w:tc>
       </w:tr>
@@ -9146,6 +9354,14 @@
                 <w:sz w:val="24"/>
               </w:rPr>
             </w:pPr>
+            <w:r>
+              <w:rPr>
+                <w:rFonts w:ascii="宋体" w:hint="eastAsia"/>
+                <w:color w:val="76923C"/>
+                <w:sz w:val="24"/>
+              </w:rPr>
+              <w:t>增加2个函数</w:t>
+            </w:r>
           </w:p>
         </w:tc>
       </w:tr>
@@ -9350,6 +9566,14 @@
                 <w:sz w:val="24"/>
               </w:rPr>
             </w:pPr>
+            <w:r>
+              <w:rPr>
+                <w:rFonts w:ascii="宋体" w:hint="eastAsia"/>
+                <w:color w:val="76923C"/>
+                <w:sz w:val="24"/>
+              </w:rPr>
+              <w:t>64</w:t>
+            </w:r>
           </w:p>
         </w:tc>
       </w:tr>
@@ -9441,6 +9665,14 @@
                 <w:sz w:val="24"/>
               </w:rPr>
             </w:pPr>
+            <w:r>
+              <w:rPr>
+                <w:rFonts w:ascii="宋体" w:hint="eastAsia"/>
+                <w:color w:val="76923C"/>
+                <w:sz w:val="24"/>
+              </w:rPr>
+              <w:t>84行，8个函数</w:t>
+            </w:r>
           </w:p>
         </w:tc>
       </w:tr>
@@ -9519,6 +9751,14 @@
                 <w:sz w:val="24"/>
               </w:rPr>
             </w:pPr>
+            <w:r>
+              <w:rPr>
+                <w:rFonts w:ascii="宋体" w:hint="eastAsia"/>
+                <w:color w:val="76923C"/>
+                <w:sz w:val="24"/>
+              </w:rPr>
+              <w:t>148</w:t>
+            </w:r>
           </w:p>
         </w:tc>
       </w:tr>
@@ -9578,6 +9818,14 @@
                 <w:sz w:val="24"/>
               </w:rPr>
             </w:pPr>
+            <w:r>
+              <w:rPr>
+                <w:rFonts w:ascii="宋体" w:hint="eastAsia"/>
+                <w:color w:val="76923C"/>
+                <w:sz w:val="24"/>
+              </w:rPr>
+              <w:t>未更改</w:t>
+            </w:r>
           </w:p>
         </w:tc>
       </w:tr>
@@ -9989,214 +10237,6 @@
             <wp:cNvGraphicFramePr/>
             <a:graphic xmlns:a="http://schemas.openxmlformats.org/drawingml/2006/main">
               <a:graphicData uri="http://schemas.openxmlformats.org/drawingml/2006/chart">
-                <c:chart xmlns:c="http://schemas.openxmlformats.org/drawingml/2006/chart" xmlns:r="http://schemas.openxmlformats.org/officeDocument/2006/relationships" r:id="rId8"/>
-              </a:graphicData>
-            </a:graphic>
-          </wp:inline>
-        </w:drawing>
-      </w:r>
-    </w:p>
-    <w:p>
-      <w:pPr>
-        <w:spacing w:before="120"/>
-        <w:ind w:left="113" w:firstLine="425"/>
-        <w:rPr>
-          <w:rFonts w:ascii="宋体"/>
-          <w:sz w:val="24"/>
-        </w:rPr>
-      </w:pPr>
-    </w:p>
-    <w:p>
-      <w:pPr>
-        <w:spacing w:before="120"/>
-        <w:ind w:left="113" w:firstLine="425"/>
-        <w:jc w:val="center"/>
-        <w:rPr>
-          <w:rFonts w:ascii="宋体"/>
-          <w:sz w:val="24"/>
-        </w:rPr>
-      </w:pPr>
-    </w:p>
-    <w:p>
-      <w:pPr>
-        <w:rPr>
-          <w:rFonts w:ascii="宋体" w:hAnsi="宋体"/>
-          <w:sz w:val="24"/>
-          <w:szCs w:val="24"/>
-        </w:rPr>
-      </w:pPr>
-      <w:r>
-        <w:rPr>
-          <w:rFonts w:ascii="黑体" w:eastAsia="黑体"/>
-          <w:b/>
-          <w:sz w:val="30"/>
-        </w:rPr>
-        <w:t xml:space="preserve">                                           </w:t>
-      </w:r>
-      <w:r>
-        <w:rPr>
-          <w:rFonts w:ascii="宋体" w:hAnsi="宋体"/>
-          <w:sz w:val="24"/>
-          <w:szCs w:val="24"/>
-        </w:rPr>
-        <w:t xml:space="preserve"> </w:t>
-      </w:r>
-      <w:r>
-        <w:rPr>
-          <w:rFonts w:ascii="宋体" w:hAnsi="宋体" w:hint="eastAsia"/>
-          <w:sz w:val="24"/>
-          <w:szCs w:val="24"/>
-        </w:rPr>
-        <w:t>单位：个</w:t>
-      </w:r>
-    </w:p>
-    <w:p>
-      <w:pPr>
-        <w:ind w:firstLine="420"/>
-        <w:rPr>
-          <w:rFonts w:ascii="宋体" w:hAnsi="宋体"/>
-          <w:sz w:val="24"/>
-          <w:szCs w:val="24"/>
-        </w:rPr>
-      </w:pPr>
-    </w:p>
-    <w:p>
-      <w:pPr>
-        <w:ind w:firstLine="420"/>
-        <w:rPr>
-          <w:rFonts w:ascii="宋体" w:hAnsi="宋体"/>
-          <w:sz w:val="24"/>
-          <w:szCs w:val="24"/>
-        </w:rPr>
-      </w:pPr>
-      <w:r>
-        <w:rPr>
-          <w:rFonts w:ascii="宋体" w:hAnsi="宋体" w:hint="eastAsia"/>
-          <w:sz w:val="24"/>
-          <w:szCs w:val="24"/>
-        </w:rPr>
-        <w:t>由统计的结果得：</w:t>
-      </w:r>
-      <w:r>
-        <w:rPr>
-          <w:rFonts w:ascii="宋体" w:hAnsi="宋体" w:hint="eastAsia"/>
-          <w:sz w:val="24"/>
-          <w:szCs w:val="24"/>
-        </w:rPr>
-        <w:t>1</w:t>
-      </w:r>
-      <w:r>
-        <w:rPr>
-          <w:rFonts w:ascii="宋体" w:hAnsi="宋体" w:hint="eastAsia"/>
-          <w:sz w:val="24"/>
-          <w:szCs w:val="24"/>
-        </w:rPr>
-        <w:t>2.70</w:t>
-      </w:r>
-      <w:r>
-        <w:rPr>
-          <w:rFonts w:ascii="宋体" w:hAnsi="宋体" w:hint="eastAsia"/>
-          <w:sz w:val="24"/>
-          <w:szCs w:val="24"/>
-        </w:rPr>
-        <w:t>7</w:t>
-      </w:r>
-      <w:r>
-        <w:rPr>
-          <w:rFonts w:ascii="宋体" w:hAnsi="宋体" w:hint="eastAsia"/>
-          <w:sz w:val="24"/>
-          <w:szCs w:val="24"/>
-        </w:rPr>
-        <w:t xml:space="preserve"> </w:t>
-      </w:r>
-      <w:r>
-        <w:rPr>
-          <w:rFonts w:ascii="宋体" w:hAnsi="宋体"/>
-          <w:sz w:val="24"/>
-          <w:szCs w:val="24"/>
-        </w:rPr>
-        <w:t>Bug/1k</w:t>
-      </w:r>
-    </w:p>
-    <w:p>
-      <w:pPr>
-        <w:ind w:firstLine="420"/>
-        <w:rPr>
-          <w:rFonts w:ascii="宋体" w:hAnsi="宋体"/>
-          <w:sz w:val="24"/>
-          <w:szCs w:val="24"/>
-        </w:rPr>
-      </w:pPr>
-    </w:p>
-    <w:p>
-      <w:pPr>
-        <w:ind w:firstLine="420"/>
-        <w:rPr>
-          <w:rFonts w:ascii="宋体" w:hAnsi="宋体"/>
-          <w:sz w:val="24"/>
-          <w:szCs w:val="24"/>
-        </w:rPr>
-      </w:pPr>
-      <w:r>
-        <w:rPr>
-          <w:rFonts w:ascii="宋体" w:hAnsi="宋体" w:hint="eastAsia"/>
-          <w:sz w:val="24"/>
-          <w:szCs w:val="24"/>
-        </w:rPr>
-        <w:t>在测试的过程中，统计</w:t>
-      </w:r>
-      <w:r>
-        <w:rPr>
-          <w:rFonts w:ascii="宋体" w:hAnsi="宋体"/>
-          <w:sz w:val="24"/>
-          <w:szCs w:val="24"/>
-        </w:rPr>
-        <w:t>Bug</w:t>
-      </w:r>
-      <w:r>
-        <w:rPr>
-          <w:rFonts w:ascii="宋体" w:hAnsi="宋体" w:hint="eastAsia"/>
-          <w:sz w:val="24"/>
-          <w:szCs w:val="24"/>
-        </w:rPr>
-        <w:t>的发生阶段：</w:t>
-      </w:r>
-    </w:p>
-    <w:p>
-      <w:pPr>
-        <w:ind w:firstLine="420"/>
-        <w:rPr>
-          <w:rFonts w:ascii="宋体" w:hAnsi="宋体"/>
-          <w:sz w:val="24"/>
-          <w:szCs w:val="24"/>
-        </w:rPr>
-      </w:pPr>
-    </w:p>
-    <w:p>
-      <w:pPr>
-        <w:ind w:firstLine="420"/>
-        <w:rPr>
-          <w:rFonts w:ascii="宋体" w:hAnsi="宋体"/>
-          <w:sz w:val="24"/>
-          <w:szCs w:val="24"/>
-        </w:rPr>
-      </w:pPr>
-      <w:r>
-        <w:rPr>
-          <w:rFonts w:ascii="宋体" w:hAnsi="宋体"/>
-          <w:noProof/>
-          <w:color w:val="000000" w:themeColor="text1"/>
-          <w:sz w:val="24"/>
-          <w:szCs w:val="24"/>
-        </w:rPr>
-        <w:drawing>
-          <wp:inline distT="0" distB="0" distL="0" distR="0">
-            <wp:extent cx="5486400" cy="3200400"/>
-            <wp:effectExtent l="19050" t="0" r="19050" b="0"/>
-            <wp:docPr id="7" name="图表 7"/>
-            <wp:cNvGraphicFramePr/>
-            <a:graphic xmlns:a="http://schemas.openxmlformats.org/drawingml/2006/main">
-              <a:graphicData uri="http://schemas.openxmlformats.org/drawingml/2006/chart">
                 <c:chart xmlns:c="http://schemas.openxmlformats.org/drawingml/2006/chart" xmlns:r="http://schemas.openxmlformats.org/officeDocument/2006/relationships" r:id="rId9"/>
               </a:graphicData>
             </a:graphic>
@@ -10206,54 +10246,56 @@
     </w:p>
     <w:p>
       <w:pPr>
-        <w:ind w:firstLine="420"/>
-        <w:jc w:val="center"/>
-        <w:rPr>
-          <w:rFonts w:ascii="宋体" w:hAnsi="宋体"/>
-          <w:sz w:val="24"/>
-          <w:szCs w:val="24"/>
+        <w:spacing w:before="120"/>
+        <w:ind w:left="113" w:firstLine="425"/>
+        <w:rPr>
+          <w:rFonts w:ascii="宋体"/>
+          <w:sz w:val="24"/>
         </w:rPr>
       </w:pPr>
     </w:p>
     <w:p>
       <w:pPr>
-        <w:pStyle w:val="3"/>
-      </w:pPr>
-      <w:bookmarkStart w:id="11" w:name="_Toc226904187"/>
+        <w:spacing w:before="120"/>
+        <w:ind w:left="113" w:firstLine="425"/>
+        <w:jc w:val="center"/>
+        <w:rPr>
+          <w:rFonts w:ascii="宋体"/>
+          <w:sz w:val="24"/>
+        </w:rPr>
+      </w:pPr>
+    </w:p>
+    <w:p>
+      <w:pPr>
+        <w:rPr>
+          <w:rFonts w:ascii="宋体" w:hAnsi="宋体"/>
+          <w:sz w:val="24"/>
+          <w:szCs w:val="24"/>
+        </w:rPr>
+      </w:pPr>
       <w:r>
-        <w:lastRenderedPageBreak/>
-        <w:t>C</w:t>
+        <w:rPr>
+          <w:rFonts w:ascii="黑体" w:eastAsia="黑体"/>
+          <w:b/>
+          <w:sz w:val="30"/>
+        </w:rPr>
+        <w:t xml:space="preserve">                                           </w:t>
       </w:r>
       <w:r>
         <w:rPr>
-          <w:rFonts w:hint="eastAsia"/>
-        </w:rPr>
-        <w:t>）</w:t>
+          <w:rFonts w:ascii="宋体" w:hAnsi="宋体"/>
+          <w:sz w:val="24"/>
+          <w:szCs w:val="24"/>
+        </w:rPr>
+        <w:t xml:space="preserve"> </w:t>
       </w:r>
       <w:r>
         <w:rPr>
-          <w:rFonts w:hint="eastAsia"/>
-        </w:rPr>
-        <w:t>测试发现的事实</w:t>
-      </w:r>
-      <w:bookmarkEnd w:id="11"/>
-    </w:p>
-    <w:p>
-      <w:pPr>
-        <w:ind w:firstLine="420"/>
-        <w:rPr>
-          <w:rFonts w:ascii="宋体" w:hAnsi="宋体"/>
+          <w:rFonts w:ascii="宋体" w:hAnsi="宋体" w:hint="eastAsia"/>
           <w:sz w:val="24"/>
           <w:szCs w:val="24"/>
         </w:rPr>
-      </w:pPr>
-      <w:r>
-        <w:rPr>
-          <w:rFonts w:ascii="宋体" w:hAnsi="宋体" w:hint="eastAsia"/>
-          <w:sz w:val="24"/>
-          <w:szCs w:val="24"/>
-        </w:rPr>
-        <w:t>由于设计的原因，并没有考虑到购物车的分页显示问题，造成了后来的页面无法提供分页。</w:t>
+        <w:t>单位：个</w:t>
       </w:r>
     </w:p>
     <w:p>
@@ -10265,13 +10307,23 @@
           <w:szCs w:val="24"/>
         </w:rPr>
       </w:pPr>
+    </w:p>
+    <w:p>
+      <w:pPr>
+        <w:ind w:firstLine="420"/>
+        <w:rPr>
+          <w:rFonts w:ascii="宋体" w:hAnsi="宋体"/>
+          <w:sz w:val="24"/>
+          <w:szCs w:val="24"/>
+        </w:rPr>
+      </w:pPr>
       <w:r>
         <w:rPr>
           <w:rFonts w:ascii="宋体" w:hAnsi="宋体" w:hint="eastAsia"/>
           <w:sz w:val="24"/>
           <w:szCs w:val="24"/>
         </w:rPr>
-        <w:t>订单信息显示页面由于</w:t>
+        <w:t>由统计的结果得：</w:t>
       </w:r>
       <w:r>
         <w:rPr>
@@ -10279,7 +10331,7 @@
           <w:sz w:val="24"/>
           <w:szCs w:val="24"/>
         </w:rPr>
-        <w:t>没有</w:t>
+        <w:t>1</w:t>
       </w:r>
       <w:r>
         <w:rPr>
@@ -10287,7 +10339,7 @@
           <w:sz w:val="24"/>
           <w:szCs w:val="24"/>
         </w:rPr>
-        <w:t>事先</w:t>
+        <w:t>2.70</w:t>
       </w:r>
       <w:r>
         <w:rPr>
@@ -10295,74 +10347,67 @@
           <w:sz w:val="24"/>
           <w:szCs w:val="24"/>
         </w:rPr>
-        <w:t>设计显示界面，导致界面很不美观。</w:t>
+        <w:t>7</w:t>
+      </w:r>
+      <w:r>
+        <w:rPr>
+          <w:rFonts w:ascii="宋体" w:hAnsi="宋体" w:hint="eastAsia"/>
+          <w:sz w:val="24"/>
+          <w:szCs w:val="24"/>
+        </w:rPr>
+        <w:t xml:space="preserve"> </w:t>
+      </w:r>
+      <w:r>
+        <w:rPr>
+          <w:rFonts w:ascii="宋体" w:hAnsi="宋体"/>
+          <w:sz w:val="24"/>
+          <w:szCs w:val="24"/>
+        </w:rPr>
+        <w:t>Bug/1k</w:t>
       </w:r>
     </w:p>
     <w:p>
       <w:pPr>
-        <w:pStyle w:val="3"/>
-      </w:pPr>
-      <w:bookmarkStart w:id="12" w:name="_Toc226904188"/>
+        <w:ind w:firstLine="420"/>
+        <w:rPr>
+          <w:rFonts w:ascii="宋体" w:hAnsi="宋体"/>
+          <w:sz w:val="24"/>
+          <w:szCs w:val="24"/>
+        </w:rPr>
+      </w:pPr>
+    </w:p>
+    <w:p>
+      <w:pPr>
+        <w:ind w:firstLine="420"/>
+        <w:rPr>
+          <w:rFonts w:ascii="宋体" w:hAnsi="宋体"/>
+          <w:sz w:val="24"/>
+          <w:szCs w:val="24"/>
+        </w:rPr>
+      </w:pPr>
       <w:r>
-        <w:t>D</w:t>
+        <w:rPr>
+          <w:rFonts w:ascii="宋体" w:hAnsi="宋体" w:hint="eastAsia"/>
+          <w:sz w:val="24"/>
+          <w:szCs w:val="24"/>
+        </w:rPr>
+        <w:t>在测试的过程中，统计</w:t>
       </w:r>
       <w:r>
         <w:rPr>
-          <w:rFonts w:hint="eastAsia"/>
-        </w:rPr>
-        <w:t>）原因分析</w:t>
-      </w:r>
-      <w:bookmarkEnd w:id="12"/>
-    </w:p>
-    <w:p>
-      <w:pPr>
-        <w:ind w:firstLine="420"/>
-        <w:rPr>
           <w:rFonts w:ascii="宋体" w:hAnsi="宋体"/>
           <w:sz w:val="24"/>
           <w:szCs w:val="24"/>
         </w:rPr>
-      </w:pPr>
-      <w:r>
-        <w:rPr>
-          <w:rFonts w:ascii="宋体" w:hAnsi="宋体"/>
-          <w:b/>
-          <w:sz w:val="24"/>
-          <w:szCs w:val="24"/>
-        </w:rPr>
-        <w:tab/>
+        <w:t>Bug</w:t>
       </w:r>
       <w:r>
         <w:rPr>
-          <w:rFonts w:ascii="宋体" w:hAnsi="宋体"/>
+          <w:rFonts w:ascii="宋体" w:hAnsi="宋体" w:hint="eastAsia"/>
           <w:sz w:val="24"/>
           <w:szCs w:val="24"/>
         </w:rPr>
-        <w:t>a</w:t>
-      </w:r>
-      <w:r>
-        <w:rPr>
-          <w:rFonts w:ascii="宋体" w:hAnsi="宋体" w:hint="eastAsia"/>
-          <w:sz w:val="24"/>
-          <w:szCs w:val="24"/>
-        </w:rPr>
-        <w:t>类原因</w:t>
-      </w:r>
-      <w:r>
-        <w:rPr>
-          <w:rFonts w:ascii="宋体" w:hAnsi="宋体"/>
-          <w:sz w:val="24"/>
-          <w:szCs w:val="24"/>
-        </w:rPr>
-        <w:t>——</w:t>
-      </w:r>
-      <w:r>
-        <w:rPr>
-          <w:rFonts w:ascii="宋体" w:hAnsi="宋体" w:hint="eastAsia"/>
-          <w:sz w:val="24"/>
-          <w:szCs w:val="24"/>
-        </w:rPr>
-        <w:t>对需求分析、设计等理解不够</w:t>
+        <w:t>的发生阶段：</w:t>
       </w:r>
     </w:p>
     <w:p>
@@ -10374,39 +10419,6 @@
           <w:szCs w:val="24"/>
         </w:rPr>
       </w:pPr>
-      <w:r>
-        <w:rPr>
-          <w:rFonts w:ascii="宋体" w:hAnsi="宋体"/>
-          <w:sz w:val="24"/>
-          <w:szCs w:val="24"/>
-        </w:rPr>
-        <w:tab/>
-        <w:t>b</w:t>
-      </w:r>
-      <w:r>
-        <w:rPr>
-          <w:rFonts w:ascii="宋体" w:hAnsi="宋体" w:hint="eastAsia"/>
-          <w:sz w:val="24"/>
-          <w:szCs w:val="24"/>
-        </w:rPr>
-        <w:t>类原因</w:t>
-      </w:r>
-      <w:r>
-        <w:rPr>
-          <w:rFonts w:ascii="宋体" w:hAnsi="宋体"/>
-          <w:sz w:val="24"/>
-          <w:szCs w:val="24"/>
-        </w:rPr>
-        <w:t>——</w:t>
-      </w:r>
-      <w:r>
-        <w:rPr>
-          <w:rFonts w:ascii="宋体" w:hAnsi="宋体" w:hint="eastAsia"/>
-          <w:sz w:val="24"/>
-          <w:szCs w:val="24"/>
-        </w:rPr>
-        <w:t>技术不过关</w:t>
-      </w:r>
     </w:p>
     <w:p>
       <w:pPr>
@@ -10420,189 +10432,8 @@
       <w:r>
         <w:rPr>
           <w:rFonts w:ascii="宋体" w:hAnsi="宋体"/>
-          <w:sz w:val="24"/>
-          <w:szCs w:val="24"/>
-        </w:rPr>
-        <w:tab/>
-        <w:t>c</w:t>
-      </w:r>
-      <w:r>
-        <w:rPr>
-          <w:rFonts w:ascii="宋体" w:hAnsi="宋体" w:hint="eastAsia"/>
-          <w:sz w:val="24"/>
-          <w:szCs w:val="24"/>
-        </w:rPr>
-        <w:t>类原因</w:t>
-      </w:r>
-      <w:r>
-        <w:rPr>
-          <w:rFonts w:ascii="宋体" w:hAnsi="宋体"/>
-          <w:sz w:val="24"/>
-          <w:szCs w:val="24"/>
-        </w:rPr>
-        <w:t>——</w:t>
-      </w:r>
-      <w:r>
-        <w:rPr>
-          <w:rFonts w:ascii="宋体" w:hAnsi="宋体" w:hint="eastAsia"/>
-          <w:sz w:val="24"/>
-          <w:szCs w:val="24"/>
-        </w:rPr>
-        <w:t>未详细考虑交互性</w:t>
-      </w:r>
-    </w:p>
-    <w:p>
-      <w:pPr>
-        <w:ind w:firstLine="420"/>
-        <w:rPr>
-          <w:rFonts w:ascii="宋体" w:hAnsi="宋体"/>
-          <w:sz w:val="24"/>
-          <w:szCs w:val="24"/>
-        </w:rPr>
-      </w:pPr>
-      <w:r>
-        <w:rPr>
-          <w:rFonts w:ascii="宋体" w:hAnsi="宋体"/>
-          <w:sz w:val="24"/>
-          <w:szCs w:val="24"/>
-        </w:rPr>
-        <w:tab/>
-        <w:t>d</w:t>
-      </w:r>
-      <w:r>
-        <w:rPr>
-          <w:rFonts w:ascii="宋体" w:hAnsi="宋体" w:hint="eastAsia"/>
-          <w:sz w:val="24"/>
-          <w:szCs w:val="24"/>
-        </w:rPr>
-        <w:t>类原因</w:t>
-      </w:r>
-      <w:r>
-        <w:rPr>
-          <w:rFonts w:ascii="宋体" w:hAnsi="宋体"/>
-          <w:sz w:val="24"/>
-          <w:szCs w:val="24"/>
-        </w:rPr>
-        <w:t>——</w:t>
-      </w:r>
-      <w:r>
-        <w:rPr>
-          <w:rFonts w:ascii="宋体" w:hAnsi="宋体" w:hint="eastAsia"/>
-          <w:sz w:val="24"/>
-          <w:szCs w:val="24"/>
-        </w:rPr>
-        <w:t>没有考虑网站数据的安全性</w:t>
-      </w:r>
-    </w:p>
-    <w:p>
-      <w:pPr>
-        <w:ind w:firstLine="420"/>
-        <w:rPr>
-          <w:rFonts w:ascii="宋体" w:hAnsi="宋体"/>
-          <w:sz w:val="24"/>
-          <w:szCs w:val="24"/>
-        </w:rPr>
-      </w:pPr>
-      <w:r>
-        <w:rPr>
-          <w:rFonts w:ascii="宋体" w:hAnsi="宋体"/>
-          <w:sz w:val="24"/>
-          <w:szCs w:val="24"/>
-        </w:rPr>
-        <w:tab/>
-        <w:t>e</w:t>
-      </w:r>
-      <w:r>
-        <w:rPr>
-          <w:rFonts w:ascii="宋体" w:hAnsi="宋体" w:hint="eastAsia"/>
-          <w:sz w:val="24"/>
-          <w:szCs w:val="24"/>
-        </w:rPr>
-        <w:t>类原因</w:t>
-      </w:r>
-      <w:r>
-        <w:rPr>
-          <w:rFonts w:ascii="宋体" w:hAnsi="宋体"/>
-          <w:sz w:val="24"/>
-          <w:szCs w:val="24"/>
-        </w:rPr>
-        <w:t>——</w:t>
-      </w:r>
-      <w:r>
-        <w:rPr>
-          <w:rFonts w:ascii="宋体" w:hAnsi="宋体" w:hint="eastAsia"/>
-          <w:sz w:val="24"/>
-          <w:szCs w:val="24"/>
-        </w:rPr>
-        <w:t>设计不够严谨</w:t>
-      </w:r>
-    </w:p>
-    <w:p>
-      <w:pPr>
-        <w:ind w:firstLine="420"/>
-        <w:rPr>
-          <w:rFonts w:ascii="宋体" w:hAnsi="宋体"/>
-          <w:sz w:val="24"/>
-          <w:szCs w:val="24"/>
-        </w:rPr>
-      </w:pPr>
-      <w:r>
-        <w:rPr>
-          <w:rFonts w:ascii="宋体" w:hAnsi="宋体"/>
-          <w:sz w:val="24"/>
-          <w:szCs w:val="24"/>
-        </w:rPr>
-        <w:tab/>
-        <w:t>f</w:t>
-      </w:r>
-      <w:r>
-        <w:rPr>
-          <w:rFonts w:ascii="宋体" w:hAnsi="宋体" w:hint="eastAsia"/>
-          <w:sz w:val="24"/>
-          <w:szCs w:val="24"/>
-        </w:rPr>
-        <w:t>类原因</w:t>
-      </w:r>
-      <w:r>
-        <w:rPr>
-          <w:rFonts w:ascii="宋体" w:hAnsi="宋体"/>
-          <w:sz w:val="24"/>
-          <w:szCs w:val="24"/>
-        </w:rPr>
-        <w:t>——</w:t>
-      </w:r>
-      <w:r>
-        <w:rPr>
-          <w:rFonts w:ascii="宋体" w:hAnsi="宋体" w:hint="eastAsia"/>
-          <w:sz w:val="24"/>
-          <w:szCs w:val="24"/>
-        </w:rPr>
-        <w:t>其它</w:t>
-      </w:r>
-    </w:p>
-    <w:p>
-      <w:pPr>
-        <w:ind w:firstLine="420"/>
-        <w:rPr>
-          <w:rFonts w:ascii="宋体" w:hAnsi="宋体"/>
-          <w:sz w:val="24"/>
-          <w:szCs w:val="24"/>
-        </w:rPr>
-      </w:pPr>
-    </w:p>
-    <w:p>
-      <w:pPr>
-        <w:ind w:firstLine="420"/>
-        <w:rPr>
-          <w:rFonts w:ascii="宋体" w:hAnsi="宋体"/>
-          <w:sz w:val="24"/>
-          <w:szCs w:val="24"/>
-        </w:rPr>
-      </w:pPr>
-      <w:r>
-        <w:rPr>
-          <w:rFonts w:ascii="宋体" w:hAnsi="宋体"/>
           <w:noProof/>
+          <w:color w:val="000000" w:themeColor="text1"/>
           <w:sz w:val="24"/>
           <w:szCs w:val="24"/>
         </w:rPr>
@@ -10610,7 +10441,7 @@
           <wp:inline distT="0" distB="0" distL="0" distR="0">
             <wp:extent cx="5486400" cy="3200400"/>
             <wp:effectExtent l="19050" t="0" r="19050" b="0"/>
-            <wp:docPr id="8" name="图表 8"/>
+            <wp:docPr id="7" name="图表 7"/>
             <wp:cNvGraphicFramePr/>
             <a:graphic xmlns:a="http://schemas.openxmlformats.org/drawingml/2006/main">
               <a:graphicData uri="http://schemas.openxmlformats.org/drawingml/2006/chart">
@@ -10634,32 +10465,105 @@
     </w:p>
     <w:p>
       <w:pPr>
-        <w:ind w:firstLine="420"/>
-        <w:rPr>
-          <w:rFonts w:ascii="宋体" w:hAnsi="宋体"/>
-          <w:sz w:val="24"/>
-          <w:szCs w:val="24"/>
-        </w:rPr>
-      </w:pPr>
+        <w:pStyle w:val="3"/>
+      </w:pPr>
+      <w:bookmarkStart w:id="11" w:name="_Toc226904187"/>
+      <w:r>
+        <w:lastRenderedPageBreak/>
+        <w:t>C</w:t>
+      </w:r>
+      <w:r>
+        <w:rPr>
+          <w:rFonts w:hint="eastAsia"/>
+        </w:rPr>
+        <w:t>）</w:t>
+      </w:r>
+      <w:r>
+        <w:rPr>
+          <w:rFonts w:hint="eastAsia"/>
+        </w:rPr>
+        <w:t>测试发现的事实</w:t>
+      </w:r>
+      <w:bookmarkEnd w:id="11"/>
     </w:p>
     <w:p>
       <w:pPr>
-        <w:pStyle w:val="3"/>
-      </w:pPr>
-      <w:bookmarkStart w:id="13" w:name="_Toc226904189"/>
+        <w:ind w:firstLine="420"/>
+        <w:rPr>
+          <w:rFonts w:ascii="宋体" w:hAnsi="宋体"/>
+          <w:sz w:val="24"/>
+          <w:szCs w:val="24"/>
+        </w:rPr>
+      </w:pPr>
       <w:r>
-        <w:t>E</w:t>
+        <w:rPr>
+          <w:rFonts w:ascii="宋体" w:hAnsi="宋体" w:hint="eastAsia"/>
+          <w:sz w:val="24"/>
+          <w:szCs w:val="24"/>
+        </w:rPr>
+        <w:t>由于设计的原因，并没有考虑到购物车的分页显示问题，造成了后来的页面无法提供分页。</w:t>
+      </w:r>
+    </w:p>
+    <w:p>
+      <w:pPr>
+        <w:ind w:firstLine="420"/>
+        <w:rPr>
+          <w:rFonts w:ascii="宋体" w:hAnsi="宋体"/>
+          <w:sz w:val="24"/>
+          <w:szCs w:val="24"/>
+        </w:rPr>
+      </w:pPr>
+      <w:r>
+        <w:rPr>
+          <w:rFonts w:ascii="宋体" w:hAnsi="宋体" w:hint="eastAsia"/>
+          <w:sz w:val="24"/>
+          <w:szCs w:val="24"/>
+        </w:rPr>
+        <w:t>订单信息显示页面由于</w:t>
       </w:r>
       <w:r>
         <w:rPr>
-          <w:rFonts w:hint="eastAsia"/>
-        </w:rPr>
-        <w:t>）项目的完成情况</w:t>
+          <w:rFonts w:ascii="宋体" w:hAnsi="宋体" w:hint="eastAsia"/>
+          <w:sz w:val="24"/>
+          <w:szCs w:val="24"/>
+        </w:rPr>
+        <w:t>没有</w:t>
       </w:r>
-      <w:bookmarkEnd w:id="13"/>
+      <w:r>
+        <w:rPr>
+          <w:rFonts w:ascii="宋体" w:hAnsi="宋体" w:hint="eastAsia"/>
+          <w:sz w:val="24"/>
+          <w:szCs w:val="24"/>
+        </w:rPr>
+        <w:t>事先</w:t>
+      </w:r>
+      <w:r>
+        <w:rPr>
+          <w:rFonts w:ascii="宋体" w:hAnsi="宋体" w:hint="eastAsia"/>
+          <w:sz w:val="24"/>
+          <w:szCs w:val="24"/>
+        </w:rPr>
+        <w:t>设计显示界面，导致界面很不美观。</w:t>
+      </w:r>
     </w:p>
     <w:p>
       <w:pPr>
+        <w:pStyle w:val="3"/>
+      </w:pPr>
+      <w:bookmarkStart w:id="12" w:name="_Toc226904188"/>
+      <w:r>
+        <w:t>D</w:t>
+      </w:r>
+      <w:r>
+        <w:rPr>
+          <w:rFonts w:hint="eastAsia"/>
+        </w:rPr>
+        <w:t>）原因分析</w:t>
+      </w:r>
+      <w:bookmarkEnd w:id="12"/>
+    </w:p>
+    <w:p>
+      <w:pPr>
         <w:ind w:firstLine="420"/>
         <w:rPr>
           <w:rFonts w:ascii="宋体" w:hAnsi="宋体"/>
@@ -10670,6 +10574,7 @@
       <w:r>
         <w:rPr>
           <w:rFonts w:ascii="宋体" w:hAnsi="宋体"/>
+          <w:b/>
           <w:sz w:val="24"/>
           <w:szCs w:val="24"/>
         </w:rPr>
@@ -10677,11 +10582,11 @@
       </w:r>
       <w:r>
         <w:rPr>
-          <w:rFonts w:ascii="宋体" w:hAnsi="宋体" w:hint="eastAsia"/>
+          <w:rFonts w:ascii="宋体" w:hAnsi="宋体"/>
           <w:sz w:val="24"/>
           <w:szCs w:val="24"/>
         </w:rPr>
-        <w:t>在</w:t>
+        <w:t>a</w:t>
       </w:r>
       <w:r>
         <w:rPr>
@@ -10689,15 +10594,15 @@
           <w:sz w:val="24"/>
           <w:szCs w:val="24"/>
         </w:rPr>
-        <w:t>购物车</w:t>
+        <w:t>类原因</w:t>
       </w:r>
       <w:r>
         <w:rPr>
-          <w:rFonts w:ascii="宋体" w:hAnsi="宋体" w:hint="eastAsia"/>
+          <w:rFonts w:ascii="宋体" w:hAnsi="宋体"/>
           <w:sz w:val="24"/>
           <w:szCs w:val="24"/>
         </w:rPr>
-        <w:t>模块和</w:t>
+        <w:t>——</w:t>
       </w:r>
       <w:r>
         <w:rPr>
@@ -10705,31 +10610,7 @@
           <w:sz w:val="24"/>
           <w:szCs w:val="24"/>
         </w:rPr>
-        <w:t>订单查询</w:t>
-      </w:r>
-      <w:r>
-        <w:rPr>
-          <w:rFonts w:ascii="宋体" w:hAnsi="宋体" w:hint="eastAsia"/>
-          <w:sz w:val="24"/>
-          <w:szCs w:val="24"/>
-        </w:rPr>
-        <w:t>模块的测试中，共测试了</w:t>
-      </w:r>
-      <w:r>
-        <w:rPr>
-          <w:rFonts w:ascii="宋体" w:hAnsi="宋体" w:hint="eastAsia"/>
-          <w:sz w:val="24"/>
-          <w:szCs w:val="24"/>
-        </w:rPr>
-        <w:t>27</w:t>
-      </w:r>
-      <w:r>
-        <w:rPr>
-          <w:rFonts w:ascii="宋体" w:hAnsi="宋体" w:hint="eastAsia"/>
-          <w:sz w:val="24"/>
-          <w:szCs w:val="24"/>
-        </w:rPr>
-        <w:t>个功能点。</w:t>
+        <w:t>对需求分析、设计等理解不够</w:t>
       </w:r>
     </w:p>
     <w:p>
@@ -10741,6 +10622,39 @@
           <w:szCs w:val="24"/>
         </w:rPr>
       </w:pPr>
+      <w:r>
+        <w:rPr>
+          <w:rFonts w:ascii="宋体" w:hAnsi="宋体"/>
+          <w:sz w:val="24"/>
+          <w:szCs w:val="24"/>
+        </w:rPr>
+        <w:tab/>
+        <w:t>b</w:t>
+      </w:r>
+      <w:r>
+        <w:rPr>
+          <w:rFonts w:ascii="宋体" w:hAnsi="宋体" w:hint="eastAsia"/>
+          <w:sz w:val="24"/>
+          <w:szCs w:val="24"/>
+        </w:rPr>
+        <w:t>类原因</w:t>
+      </w:r>
+      <w:r>
+        <w:rPr>
+          <w:rFonts w:ascii="宋体" w:hAnsi="宋体"/>
+          <w:sz w:val="24"/>
+          <w:szCs w:val="24"/>
+        </w:rPr>
+        <w:t>——</w:t>
+      </w:r>
+      <w:r>
+        <w:rPr>
+          <w:rFonts w:ascii="宋体" w:hAnsi="宋体" w:hint="eastAsia"/>
+          <w:sz w:val="24"/>
+          <w:szCs w:val="24"/>
+        </w:rPr>
+        <w:t>技术不过关</w:t>
+      </w:r>
     </w:p>
     <w:p>
       <w:pPr>
@@ -10754,16 +10668,197 @@
       <w:r>
         <w:rPr>
           <w:rFonts w:ascii="宋体" w:hAnsi="宋体"/>
+          <w:sz w:val="24"/>
+          <w:szCs w:val="24"/>
+        </w:rPr>
+        <w:tab/>
+        <w:t>c</w:t>
+      </w:r>
+      <w:r>
+        <w:rPr>
+          <w:rFonts w:ascii="宋体" w:hAnsi="宋体" w:hint="eastAsia"/>
+          <w:sz w:val="24"/>
+          <w:szCs w:val="24"/>
+        </w:rPr>
+        <w:t>类原因</w:t>
+      </w:r>
+      <w:r>
+        <w:rPr>
+          <w:rFonts w:ascii="宋体" w:hAnsi="宋体"/>
+          <w:sz w:val="24"/>
+          <w:szCs w:val="24"/>
+        </w:rPr>
+        <w:t>——</w:t>
+      </w:r>
+      <w:r>
+        <w:rPr>
+          <w:rFonts w:ascii="宋体" w:hAnsi="宋体" w:hint="eastAsia"/>
+          <w:sz w:val="24"/>
+          <w:szCs w:val="24"/>
+        </w:rPr>
+        <w:t>未详细考虑交互性</w:t>
+      </w:r>
+    </w:p>
+    <w:p>
+      <w:pPr>
+        <w:ind w:firstLine="420"/>
+        <w:rPr>
+          <w:rFonts w:ascii="宋体" w:hAnsi="宋体"/>
+          <w:sz w:val="24"/>
+          <w:szCs w:val="24"/>
+        </w:rPr>
+      </w:pPr>
+      <w:r>
+        <w:rPr>
+          <w:rFonts w:ascii="宋体" w:hAnsi="宋体"/>
+          <w:sz w:val="24"/>
+          <w:szCs w:val="24"/>
+        </w:rPr>
+        <w:tab/>
+        <w:t>d</w:t>
+      </w:r>
+      <w:r>
+        <w:rPr>
+          <w:rFonts w:ascii="宋体" w:hAnsi="宋体" w:hint="eastAsia"/>
+          <w:sz w:val="24"/>
+          <w:szCs w:val="24"/>
+        </w:rPr>
+        <w:t>类原因</w:t>
+      </w:r>
+      <w:r>
+        <w:rPr>
+          <w:rFonts w:ascii="宋体" w:hAnsi="宋体"/>
+          <w:sz w:val="24"/>
+          <w:szCs w:val="24"/>
+        </w:rPr>
+        <w:t>——</w:t>
+      </w:r>
+      <w:r>
+        <w:rPr>
+          <w:rFonts w:ascii="宋体" w:hAnsi="宋体" w:hint="eastAsia"/>
+          <w:sz w:val="24"/>
+          <w:szCs w:val="24"/>
+        </w:rPr>
+        <w:t>没有考虑网站数据的安全性</w:t>
+      </w:r>
+    </w:p>
+    <w:p>
+      <w:pPr>
+        <w:ind w:firstLine="420"/>
+        <w:rPr>
+          <w:rFonts w:ascii="宋体" w:hAnsi="宋体"/>
+          <w:sz w:val="24"/>
+          <w:szCs w:val="24"/>
+        </w:rPr>
+      </w:pPr>
+      <w:r>
+        <w:rPr>
+          <w:rFonts w:ascii="宋体" w:hAnsi="宋体"/>
+          <w:sz w:val="24"/>
+          <w:szCs w:val="24"/>
+        </w:rPr>
+        <w:tab/>
+        <w:t>e</w:t>
+      </w:r>
+      <w:r>
+        <w:rPr>
+          <w:rFonts w:ascii="宋体" w:hAnsi="宋体" w:hint="eastAsia"/>
+          <w:sz w:val="24"/>
+          <w:szCs w:val="24"/>
+        </w:rPr>
+        <w:t>类原因</w:t>
+      </w:r>
+      <w:r>
+        <w:rPr>
+          <w:rFonts w:ascii="宋体" w:hAnsi="宋体"/>
+          <w:sz w:val="24"/>
+          <w:szCs w:val="24"/>
+        </w:rPr>
+        <w:t>——</w:t>
+      </w:r>
+      <w:r>
+        <w:rPr>
+          <w:rFonts w:ascii="宋体" w:hAnsi="宋体" w:hint="eastAsia"/>
+          <w:sz w:val="24"/>
+          <w:szCs w:val="24"/>
+        </w:rPr>
+        <w:t>设计不够严谨</w:t>
+      </w:r>
+    </w:p>
+    <w:p>
+      <w:pPr>
+        <w:ind w:firstLine="420"/>
+        <w:rPr>
+          <w:rFonts w:ascii="宋体" w:hAnsi="宋体"/>
+          <w:sz w:val="24"/>
+          <w:szCs w:val="24"/>
+        </w:rPr>
+      </w:pPr>
+      <w:r>
+        <w:rPr>
+          <w:rFonts w:ascii="宋体" w:hAnsi="宋体"/>
+          <w:sz w:val="24"/>
+          <w:szCs w:val="24"/>
+        </w:rPr>
+        <w:tab/>
+        <w:t>f</w:t>
+      </w:r>
+      <w:r>
+        <w:rPr>
+          <w:rFonts w:ascii="宋体" w:hAnsi="宋体" w:hint="eastAsia"/>
+          <w:sz w:val="24"/>
+          <w:szCs w:val="24"/>
+        </w:rPr>
+        <w:t>类原因</w:t>
+      </w:r>
+      <w:r>
+        <w:rPr>
+          <w:rFonts w:ascii="宋体" w:hAnsi="宋体"/>
+          <w:sz w:val="24"/>
+          <w:szCs w:val="24"/>
+        </w:rPr>
+        <w:t>——</w:t>
+      </w:r>
+      <w:r>
+        <w:rPr>
+          <w:rFonts w:ascii="宋体" w:hAnsi="宋体" w:hint="eastAsia"/>
+          <w:sz w:val="24"/>
+          <w:szCs w:val="24"/>
+        </w:rPr>
+        <w:t>其它</w:t>
+      </w:r>
+    </w:p>
+    <w:p>
+      <w:pPr>
+        <w:ind w:firstLine="420"/>
+        <w:rPr>
+          <w:rFonts w:ascii="宋体" w:hAnsi="宋体"/>
+          <w:sz w:val="24"/>
+          <w:szCs w:val="24"/>
+        </w:rPr>
+      </w:pPr>
+    </w:p>
+    <w:p>
+      <w:pPr>
+        <w:ind w:firstLine="420"/>
+        <w:rPr>
+          <w:rFonts w:ascii="宋体" w:hAnsi="宋体"/>
+          <w:sz w:val="24"/>
+          <w:szCs w:val="24"/>
+        </w:rPr>
+      </w:pPr>
+      <w:r>
+        <w:rPr>
+          <w:rFonts w:ascii="宋体" w:hAnsi="宋体"/>
           <w:noProof/>
           <w:sz w:val="24"/>
           <w:szCs w:val="24"/>
         </w:rPr>
-        <w:lastRenderedPageBreak/>
         <w:drawing>
           <wp:inline distT="0" distB="0" distL="0" distR="0">
             <wp:extent cx="5486400" cy="3200400"/>
             <wp:effectExtent l="19050" t="0" r="19050" b="0"/>
-            <wp:docPr id="9" name="图表 9"/>
+            <wp:docPr id="8" name="图表 8"/>
             <wp:cNvGraphicFramePr/>
             <a:graphic xmlns:a="http://schemas.openxmlformats.org/drawingml/2006/main">
               <a:graphicData uri="http://schemas.openxmlformats.org/drawingml/2006/chart">
@@ -10797,674 +10892,126 @@
     </w:p>
     <w:p>
       <w:pPr>
-        <w:pStyle w:val="1"/>
-      </w:pPr>
-      <w:bookmarkStart w:id="14" w:name="_Toc226904190"/>
+        <w:pStyle w:val="3"/>
+      </w:pPr>
+      <w:bookmarkStart w:id="13" w:name="_Toc226904189"/>
       <w:r>
+        <w:t>E</w:t>
+      </w:r>
+      <w:r>
         <w:rPr>
           <w:rFonts w:hint="eastAsia"/>
         </w:rPr>
-        <w:t>软件需求测试结论</w:t>
+        <w:t>）项目的完成情况</w:t>
       </w:r>
-      <w:bookmarkEnd w:id="14"/>
+      <w:bookmarkEnd w:id="13"/>
     </w:p>
     <w:p>
       <w:pPr>
-        <w:spacing w:before="120"/>
-        <w:ind w:left="113" w:firstLine="425"/>
-        <w:rPr>
-          <w:rFonts w:ascii="宋体"/>
-          <w:sz w:val="24"/>
+        <w:ind w:firstLine="420"/>
+        <w:rPr>
+          <w:rFonts w:ascii="宋体" w:hAnsi="宋体"/>
+          <w:sz w:val="24"/>
+          <w:szCs w:val="24"/>
         </w:rPr>
       </w:pPr>
       <w:r>
         <w:rPr>
-          <w:rFonts w:ascii="宋体" w:hint="eastAsia"/>
-          <w:sz w:val="24"/>
-        </w:rPr>
-        <w:t>模块完成了</w:t>
+          <w:rFonts w:ascii="宋体" w:hAnsi="宋体"/>
+          <w:sz w:val="24"/>
+          <w:szCs w:val="24"/>
+        </w:rPr>
+        <w:tab/>
       </w:r>
       <w:r>
         <w:rPr>
-          <w:rFonts w:ascii="宋体" w:hint="eastAsia"/>
-          <w:sz w:val="24"/>
+          <w:rFonts w:ascii="宋体" w:hAnsi="宋体" w:hint="eastAsia"/>
+          <w:sz w:val="24"/>
+          <w:szCs w:val="24"/>
+        </w:rPr>
+        <w:t>在</w:t>
+      </w:r>
+      <w:r>
+        <w:rPr>
+          <w:rFonts w:ascii="宋体" w:hAnsi="宋体" w:hint="eastAsia"/>
+          <w:sz w:val="24"/>
+          <w:szCs w:val="24"/>
         </w:rPr>
         <w:t>购物车</w:t>
       </w:r>
       <w:r>
         <w:rPr>
-          <w:rFonts w:ascii="宋体" w:hint="eastAsia"/>
-          <w:sz w:val="24"/>
-        </w:rPr>
-        <w:t>模块</w:t>
+          <w:rFonts w:ascii="宋体" w:hAnsi="宋体" w:hint="eastAsia"/>
+          <w:sz w:val="24"/>
+          <w:szCs w:val="24"/>
+        </w:rPr>
+        <w:t>模块和</w:t>
       </w:r>
       <w:r>
         <w:rPr>
-          <w:rFonts w:ascii="宋体" w:hint="eastAsia"/>
-          <w:sz w:val="24"/>
-        </w:rPr>
-        <w:t>和</w:t>
-      </w:r>
-      <w:r>
-        <w:rPr>
-          <w:rFonts w:ascii="宋体" w:hint="eastAsia"/>
-          <w:sz w:val="24"/>
+          <w:rFonts w:ascii="宋体" w:hAnsi="宋体" w:hint="eastAsia"/>
+          <w:sz w:val="24"/>
+          <w:szCs w:val="24"/>
         </w:rPr>
         <w:t>订单查询</w:t>
       </w:r>
       <w:r>
         <w:rPr>
-          <w:rFonts w:ascii="宋体" w:hint="eastAsia"/>
-          <w:sz w:val="24"/>
-        </w:rPr>
-        <w:t>模块</w:t>
+          <w:rFonts w:ascii="宋体" w:hAnsi="宋体" w:hint="eastAsia"/>
+          <w:sz w:val="24"/>
+          <w:szCs w:val="24"/>
+        </w:rPr>
+        <w:t>模块的测试中，共测试了</w:t>
       </w:r>
       <w:r>
         <w:rPr>
-          <w:rFonts w:ascii="宋体" w:hint="eastAsia"/>
-          <w:sz w:val="24"/>
-        </w:rPr>
-        <w:t>的基本功能。可以实现添加</w:t>
+          <w:rFonts w:ascii="宋体" w:hAnsi="宋体" w:hint="eastAsia"/>
+          <w:sz w:val="24"/>
+          <w:szCs w:val="24"/>
+        </w:rPr>
+        <w:t>27</w:t>
       </w:r>
       <w:r>
         <w:rPr>
-          <w:rFonts w:ascii="宋体" w:hint="eastAsia"/>
-          <w:sz w:val="24"/>
-        </w:rPr>
-        <w:t>购物车单项</w:t>
-      </w:r>
-      <w:r>
-        <w:rPr>
-          <w:rFonts w:ascii="宋体" w:hint="eastAsia"/>
-          <w:sz w:val="24"/>
-        </w:rPr>
-        <w:t>、删除</w:t>
-      </w:r>
-      <w:r>
-        <w:rPr>
-          <w:rFonts w:ascii="宋体" w:hint="eastAsia"/>
-          <w:sz w:val="24"/>
-        </w:rPr>
-        <w:t>购物车单项</w:t>
-      </w:r>
-      <w:r>
-        <w:rPr>
-          <w:rFonts w:ascii="宋体" w:hint="eastAsia"/>
-          <w:sz w:val="24"/>
-        </w:rPr>
-        <w:t>、提交购物车生成订单、查询生成的订单</w:t>
-      </w:r>
-      <w:r>
-        <w:rPr>
-          <w:rFonts w:ascii="宋体" w:hint="eastAsia"/>
-          <w:sz w:val="24"/>
-        </w:rPr>
-        <w:t>等操作。用户界面基本可以满足要求。</w:t>
+          <w:rFonts w:ascii="宋体" w:hAnsi="宋体" w:hint="eastAsia"/>
+          <w:sz w:val="24"/>
+          <w:szCs w:val="24"/>
+        </w:rPr>
+        <w:t>个功能点。</w:t>
       </w:r>
     </w:p>
     <w:p>
       <w:pPr>
-        <w:spacing w:before="120"/>
-        <w:ind w:left="113" w:firstLine="425"/>
-        <w:rPr>
-          <w:rFonts w:ascii="宋体"/>
-          <w:sz w:val="24"/>
-        </w:rPr>
-      </w:pPr>
-      <w:r>
-        <w:rPr>
-          <w:rFonts w:ascii="宋体" w:hint="eastAsia"/>
-          <w:sz w:val="24"/>
-        </w:rPr>
-        <w:t>设计之初，没有考虑到页面的美观，也没有考虑到购物车的分页显示功能，导致界面交互性很差。</w:t>
-      </w:r>
+        <w:ind w:firstLine="420"/>
+        <w:rPr>
+          <w:rFonts w:ascii="宋体" w:hAnsi="宋体"/>
+          <w:sz w:val="24"/>
+          <w:szCs w:val="24"/>
+        </w:rPr>
+      </w:pPr>
     </w:p>
     <w:p>
       <w:pPr>
-        <w:pStyle w:val="1"/>
-      </w:pPr>
-      <w:bookmarkStart w:id="15" w:name="_Toc226904191"/>
+        <w:ind w:firstLine="420"/>
+        <w:rPr>
+          <w:rFonts w:ascii="宋体" w:hAnsi="宋体"/>
+          <w:sz w:val="24"/>
+          <w:szCs w:val="24"/>
+        </w:rPr>
+      </w:pPr>
       <w:r>
         <w:rPr>
-          <w:rFonts w:hint="eastAsia"/>
-        </w:rPr>
-        <w:t>评价</w:t>
-      </w:r>
-      <w:bookmarkEnd w:id="15"/>
-    </w:p>
-    <w:p>
-      <w:pPr>
-        <w:pStyle w:val="2"/>
-      </w:pPr>
-      <w:bookmarkStart w:id="16" w:name="_Toc226904192"/>
-      <w:r>
-        <w:rPr>
-          <w:rFonts w:hint="eastAsia"/>
-        </w:rPr>
-        <w:t>软件能力</w:t>
-      </w:r>
-      <w:bookmarkEnd w:id="16"/>
-    </w:p>
-    <w:p>
-      <w:pPr>
-        <w:spacing w:before="120"/>
-        <w:ind w:left="113" w:firstLine="425"/>
-        <w:rPr>
-          <w:rFonts w:ascii="宋体"/>
-          <w:sz w:val="24"/>
-        </w:rPr>
-      </w:pPr>
-      <w:r>
-        <w:rPr>
-          <w:rFonts w:ascii="宋体" w:hint="eastAsia"/>
-          <w:sz w:val="24"/>
-        </w:rPr>
-        <w:t>设计一般，基本上能够完成所有的功能。</w:t>
-      </w:r>
-    </w:p>
-    <w:p>
-      <w:pPr>
-        <w:pStyle w:val="2"/>
-      </w:pPr>
-      <w:bookmarkStart w:id="17" w:name="_Toc226904193"/>
-      <w:r>
-        <w:rPr>
-          <w:rFonts w:hint="eastAsia"/>
-        </w:rPr>
-        <w:t>缺陷和限制</w:t>
-      </w:r>
-      <w:bookmarkEnd w:id="17"/>
-    </w:p>
-    <w:p>
-      <w:pPr>
-        <w:spacing w:before="120"/>
-        <w:ind w:left="113" w:firstLine="425"/>
-        <w:rPr>
-          <w:rFonts w:ascii="宋体"/>
-          <w:sz w:val="24"/>
-        </w:rPr>
-      </w:pPr>
-      <w:r>
-        <w:rPr>
-          <w:rFonts w:ascii="宋体" w:hint="eastAsia"/>
-          <w:sz w:val="24"/>
-        </w:rPr>
-        <w:t>购物车</w:t>
-      </w:r>
-      <w:r>
-        <w:rPr>
-          <w:rFonts w:ascii="宋体" w:hint="eastAsia"/>
-          <w:sz w:val="24"/>
-        </w:rPr>
-        <w:t>模块和</w:t>
-      </w:r>
-      <w:r>
-        <w:rPr>
-          <w:rFonts w:ascii="宋体" w:hint="eastAsia"/>
-          <w:sz w:val="24"/>
-        </w:rPr>
-        <w:t>订单查询</w:t>
-      </w:r>
-      <w:r>
-        <w:rPr>
-          <w:rFonts w:ascii="宋体" w:hint="eastAsia"/>
-          <w:sz w:val="24"/>
-        </w:rPr>
-        <w:t>模块存在</w:t>
-      </w:r>
-      <w:r>
-        <w:rPr>
-          <w:rFonts w:ascii="宋体" w:hint="eastAsia"/>
-          <w:sz w:val="24"/>
-        </w:rPr>
-        <w:t>较多问题。</w:t>
-      </w:r>
-      <w:r>
-        <w:rPr>
-          <w:rFonts w:ascii="宋体" w:hint="eastAsia"/>
-          <w:sz w:val="24"/>
-        </w:rPr>
-        <w:t>其中，包含</w:t>
-      </w:r>
-      <w:r>
-        <w:rPr>
-          <w:rFonts w:ascii="宋体" w:hint="eastAsia"/>
-          <w:sz w:val="24"/>
-        </w:rPr>
-        <w:t>1</w:t>
-      </w:r>
-      <w:r>
-        <w:rPr>
-          <w:rFonts w:ascii="宋体" w:hint="eastAsia"/>
-          <w:sz w:val="24"/>
-        </w:rPr>
-        <w:t>个</w:t>
-      </w:r>
-      <w:r>
-        <w:rPr>
-          <w:rFonts w:ascii="宋体"/>
-          <w:sz w:val="24"/>
-        </w:rPr>
-        <w:t>A</w:t>
-      </w:r>
-      <w:r>
-        <w:rPr>
-          <w:rFonts w:ascii="宋体" w:hint="eastAsia"/>
-          <w:sz w:val="24"/>
-        </w:rPr>
-        <w:t>类错误，</w:t>
-      </w:r>
-      <w:r>
-        <w:rPr>
-          <w:rFonts w:ascii="宋体" w:hint="eastAsia"/>
-          <w:sz w:val="24"/>
-        </w:rPr>
-        <w:t>5</w:t>
-      </w:r>
-      <w:r>
-        <w:rPr>
-          <w:rFonts w:ascii="宋体" w:hint="eastAsia"/>
-          <w:sz w:val="24"/>
-        </w:rPr>
-        <w:t>个</w:t>
-      </w:r>
-      <w:r>
-        <w:rPr>
-          <w:rFonts w:ascii="宋体"/>
-          <w:sz w:val="24"/>
-        </w:rPr>
-        <w:t>B</w:t>
-      </w:r>
-      <w:r>
-        <w:rPr>
-          <w:rFonts w:ascii="宋体" w:hint="eastAsia"/>
-          <w:sz w:val="24"/>
-        </w:rPr>
-        <w:t>类错误，</w:t>
-      </w:r>
-      <w:r>
-        <w:rPr>
-          <w:rFonts w:ascii="宋体" w:hint="eastAsia"/>
-          <w:sz w:val="24"/>
-        </w:rPr>
-        <w:t>3</w:t>
-      </w:r>
-      <w:r>
-        <w:rPr>
-          <w:rFonts w:ascii="宋体" w:hint="eastAsia"/>
-          <w:sz w:val="24"/>
-        </w:rPr>
-        <w:t>个</w:t>
-      </w:r>
-      <w:r>
-        <w:rPr>
-          <w:rFonts w:ascii="宋体"/>
-          <w:sz w:val="24"/>
-        </w:rPr>
-        <w:t>C</w:t>
-      </w:r>
-      <w:r>
-        <w:rPr>
-          <w:rFonts w:ascii="宋体" w:hint="eastAsia"/>
-          <w:sz w:val="24"/>
-        </w:rPr>
-        <w:t>类错误，</w:t>
-      </w:r>
-      <w:r>
-        <w:rPr>
-          <w:rFonts w:ascii="宋体" w:hint="eastAsia"/>
-          <w:sz w:val="24"/>
-        </w:rPr>
-        <w:t>4</w:t>
-      </w:r>
-      <w:r>
-        <w:rPr>
-          <w:rFonts w:ascii="宋体" w:hint="eastAsia"/>
-          <w:sz w:val="24"/>
-        </w:rPr>
-        <w:t>个</w:t>
-      </w:r>
-      <w:r>
-        <w:rPr>
-          <w:rFonts w:ascii="宋体"/>
-          <w:sz w:val="24"/>
-        </w:rPr>
-        <w:t>D</w:t>
-      </w:r>
-      <w:r>
-        <w:rPr>
-          <w:rFonts w:ascii="宋体" w:hint="eastAsia"/>
-          <w:sz w:val="24"/>
-        </w:rPr>
-        <w:t>类错误。</w:t>
-      </w:r>
-    </w:p>
-    <w:p>
-      <w:pPr>
-        <w:pStyle w:val="10"/>
-        <w:numPr>
-          <w:ilvl w:val="1"/>
-          <w:numId w:val="27"/>
-        </w:numPr>
-        <w:spacing w:before="120"/>
-        <w:ind w:firstLineChars="0"/>
-        <w:rPr>
-          <w:rFonts w:ascii="宋体"/>
-          <w:sz w:val="24"/>
-        </w:rPr>
-      </w:pPr>
-      <w:r>
-        <w:rPr>
-          <w:rFonts w:ascii="宋体"/>
-          <w:sz w:val="24"/>
-        </w:rPr>
-        <w:t>A</w:t>
-      </w:r>
-      <w:r>
-        <w:rPr>
-          <w:rFonts w:ascii="宋体" w:hint="eastAsia"/>
-          <w:sz w:val="24"/>
-        </w:rPr>
-        <w:t>和</w:t>
-      </w:r>
-      <w:r>
-        <w:rPr>
-          <w:rFonts w:ascii="宋体"/>
-          <w:sz w:val="24"/>
-        </w:rPr>
-        <w:t>B</w:t>
-      </w:r>
-      <w:r>
-        <w:rPr>
-          <w:rFonts w:ascii="宋体" w:hint="eastAsia"/>
-          <w:sz w:val="24"/>
-        </w:rPr>
-        <w:t>类错误会对系统造成很严重的影响。</w:t>
-      </w:r>
-    </w:p>
-    <w:p>
-      <w:pPr>
-        <w:pStyle w:val="10"/>
-        <w:numPr>
-          <w:ilvl w:val="1"/>
-          <w:numId w:val="27"/>
-        </w:numPr>
-        <w:spacing w:before="120"/>
-        <w:ind w:firstLineChars="0"/>
-        <w:rPr>
-          <w:rFonts w:ascii="宋体"/>
-          <w:sz w:val="24"/>
-        </w:rPr>
-      </w:pPr>
-      <w:r>
-        <w:rPr>
-          <w:rFonts w:ascii="宋体" w:hint="eastAsia"/>
-          <w:sz w:val="24"/>
+          <w:rFonts w:ascii="宋体" w:hAnsi="宋体"/>
+          <w:noProof/>
+          <w:sz w:val="24"/>
+          <w:szCs w:val="24"/>
         </w:rPr>
         <w:lastRenderedPageBreak/>
-        <w:t>对于</w:t>
-      </w:r>
-      <w:r>
-        <w:rPr>
-          <w:rFonts w:ascii="宋体" w:hint="eastAsia"/>
-          <w:sz w:val="24"/>
-        </w:rPr>
-        <w:t>买书没有考虑库存量限制</w:t>
-      </w:r>
-      <w:r>
-        <w:rPr>
-          <w:rFonts w:ascii="宋体" w:hint="eastAsia"/>
-          <w:sz w:val="24"/>
-        </w:rPr>
-        <w:t>。</w:t>
-      </w:r>
-    </w:p>
-    <w:p>
-      <w:pPr>
-        <w:pStyle w:val="10"/>
-        <w:numPr>
-          <w:ilvl w:val="1"/>
-          <w:numId w:val="27"/>
-        </w:numPr>
-        <w:spacing w:before="120"/>
-        <w:ind w:firstLineChars="0"/>
-        <w:rPr>
-          <w:rFonts w:ascii="宋体"/>
-          <w:sz w:val="24"/>
-        </w:rPr>
-      </w:pPr>
-      <w:r>
-        <w:rPr>
-          <w:rFonts w:ascii="宋体" w:hint="eastAsia"/>
-          <w:sz w:val="24"/>
-        </w:rPr>
-        <w:t>界面显示不友好。</w:t>
-      </w:r>
-    </w:p>
-    <w:p>
-      <w:pPr>
-        <w:pStyle w:val="10"/>
-        <w:numPr>
-          <w:ilvl w:val="1"/>
-          <w:numId w:val="27"/>
-        </w:numPr>
-        <w:spacing w:before="120"/>
-        <w:ind w:firstLineChars="0"/>
-        <w:rPr>
-          <w:rFonts w:ascii="宋体"/>
-          <w:sz w:val="24"/>
-        </w:rPr>
-      </w:pPr>
-      <w:r>
-        <w:rPr>
-          <w:rFonts w:ascii="宋体" w:hint="eastAsia"/>
-          <w:sz w:val="24"/>
-        </w:rPr>
-        <w:t>分页功能</w:t>
-      </w:r>
-      <w:r>
-        <w:rPr>
-          <w:rFonts w:ascii="宋体" w:hint="eastAsia"/>
-          <w:sz w:val="24"/>
-        </w:rPr>
-        <w:t>未完成</w:t>
-      </w:r>
-      <w:r>
-        <w:rPr>
-          <w:rFonts w:ascii="宋体" w:hint="eastAsia"/>
-          <w:sz w:val="24"/>
-        </w:rPr>
-        <w:t>。</w:t>
-      </w:r>
-    </w:p>
-    <w:p>
-      <w:pPr>
-        <w:pStyle w:val="10"/>
-        <w:numPr>
-          <w:ilvl w:val="1"/>
-          <w:numId w:val="27"/>
-        </w:numPr>
-        <w:spacing w:before="120"/>
-        <w:ind w:firstLineChars="0"/>
-        <w:rPr>
-          <w:rFonts w:ascii="宋体"/>
-          <w:sz w:val="24"/>
-        </w:rPr>
-      </w:pPr>
-      <w:r>
-        <w:rPr>
-          <w:rFonts w:ascii="宋体" w:hint="eastAsia"/>
-          <w:sz w:val="24"/>
-        </w:rPr>
-        <w:t>数据库没有进行安全性保障</w:t>
-      </w:r>
-      <w:r>
-        <w:rPr>
-          <w:rFonts w:ascii="宋体" w:hint="eastAsia"/>
-          <w:sz w:val="24"/>
-        </w:rPr>
-        <w:t>。</w:t>
-      </w:r>
-    </w:p>
-    <w:p>
-      <w:pPr>
-        <w:pStyle w:val="2"/>
-      </w:pPr>
-      <w:bookmarkStart w:id="18" w:name="_Toc226904194"/>
-      <w:r>
-        <w:rPr>
-          <w:rFonts w:hint="eastAsia"/>
-        </w:rPr>
-        <w:t>建议</w:t>
-      </w:r>
-      <w:bookmarkEnd w:id="18"/>
-    </w:p>
-    <w:p>
-      <w:pPr>
-        <w:pStyle w:val="10"/>
-        <w:numPr>
-          <w:ilvl w:val="1"/>
-          <w:numId w:val="27"/>
-        </w:numPr>
-        <w:spacing w:before="120"/>
-        <w:ind w:firstLineChars="0"/>
-        <w:rPr>
-          <w:rFonts w:ascii="宋体"/>
-          <w:sz w:val="24"/>
-        </w:rPr>
-      </w:pPr>
-      <w:r>
-        <w:rPr>
-          <w:rFonts w:ascii="宋体" w:hint="eastAsia"/>
-          <w:sz w:val="24"/>
-        </w:rPr>
-        <w:t>加入</w:t>
-      </w:r>
-      <w:r>
-        <w:rPr>
-          <w:rFonts w:ascii="宋体" w:hint="eastAsia"/>
-          <w:sz w:val="24"/>
-        </w:rPr>
-        <w:t>库存量判断</w:t>
-      </w:r>
-    </w:p>
-    <w:p>
-      <w:pPr>
-        <w:pStyle w:val="10"/>
-        <w:numPr>
-          <w:ilvl w:val="1"/>
-          <w:numId w:val="27"/>
-        </w:numPr>
-        <w:spacing w:before="120"/>
-        <w:ind w:firstLineChars="0"/>
-        <w:rPr>
-          <w:rFonts w:ascii="宋体"/>
-          <w:sz w:val="24"/>
-        </w:rPr>
-      </w:pPr>
-      <w:r>
-        <w:rPr>
-          <w:rFonts w:ascii="宋体" w:hint="eastAsia"/>
-          <w:sz w:val="24"/>
-        </w:rPr>
-        <w:t>美化界面</w:t>
-      </w:r>
-    </w:p>
-    <w:p>
-      <w:pPr>
-        <w:pStyle w:val="10"/>
-        <w:numPr>
-          <w:ilvl w:val="1"/>
-          <w:numId w:val="27"/>
-        </w:numPr>
-        <w:spacing w:before="120"/>
-        <w:ind w:firstLineChars="0"/>
-        <w:rPr>
-          <w:rFonts w:ascii="宋体"/>
-          <w:sz w:val="24"/>
-        </w:rPr>
-      </w:pPr>
-      <w:r>
-        <w:rPr>
-          <w:rFonts w:ascii="宋体" w:hint="eastAsia"/>
-          <w:sz w:val="24"/>
-        </w:rPr>
-        <w:t>加入数据限制</w:t>
-      </w:r>
-    </w:p>
-    <w:p>
-      <w:pPr>
-        <w:pStyle w:val="10"/>
-        <w:numPr>
-          <w:ilvl w:val="1"/>
-          <w:numId w:val="27"/>
-        </w:numPr>
-        <w:spacing w:before="120"/>
-        <w:ind w:firstLineChars="0"/>
-        <w:rPr>
-          <w:rFonts w:ascii="宋体"/>
-          <w:sz w:val="24"/>
-        </w:rPr>
-      </w:pPr>
-      <w:r>
-        <w:rPr>
-          <w:rFonts w:ascii="宋体" w:hint="eastAsia"/>
-          <w:sz w:val="24"/>
-        </w:rPr>
-        <w:t>加入数据安全保障</w:t>
-      </w:r>
-    </w:p>
-    <w:p>
-      <w:pPr>
-        <w:pStyle w:val="2"/>
-      </w:pPr>
-      <w:bookmarkStart w:id="19" w:name="_Toc226904195"/>
-      <w:r>
-        <w:rPr>
-          <w:rFonts w:hint="eastAsia"/>
-        </w:rPr>
-        <w:t>测试结论</w:t>
-      </w:r>
-      <w:bookmarkEnd w:id="19"/>
-    </w:p>
-    <w:p>
-      <w:pPr>
-        <w:pStyle w:val="10"/>
-        <w:ind w:left="420" w:firstLineChars="0" w:firstLine="0"/>
-      </w:pPr>
-      <w:r>
-        <w:rPr>
-          <w:rFonts w:hint="eastAsia"/>
-        </w:rPr>
-        <w:t>基本通过测试。</w:t>
-      </w:r>
-    </w:p>
-    <w:p>
-      <w:pPr>
-        <w:pStyle w:val="10"/>
-        <w:ind w:left="420" w:firstLineChars="0" w:firstLine="0"/>
-        <w:rPr>
-          <w:rFonts w:hint="eastAsia"/>
-        </w:rPr>
-      </w:pPr>
-      <w:r>
-        <w:rPr>
-          <w:rFonts w:hint="eastAsia"/>
-        </w:rPr>
-        <w:t>根据测试效果给出评分：</w:t>
-      </w:r>
-    </w:p>
-    <w:p>
-      <w:pPr>
-        <w:pStyle w:val="10"/>
-        <w:ind w:left="420" w:firstLineChars="0" w:firstLine="0"/>
-      </w:pPr>
-      <w:r>
         <w:drawing>
           <wp:inline distT="0" distB="0" distL="0" distR="0">
             <wp:extent cx="5486400" cy="3200400"/>
             <wp:effectExtent l="19050" t="0" r="19050" b="0"/>
-            <wp:docPr id="2" name="图表 2"/>
+            <wp:docPr id="9" name="图表 9"/>
             <wp:cNvGraphicFramePr/>
             <a:graphic xmlns:a="http://schemas.openxmlformats.org/drawingml/2006/main">
               <a:graphicData uri="http://schemas.openxmlformats.org/drawingml/2006/chart">
@@ -11477,6 +11024,707 @@
     </w:p>
     <w:p>
       <w:pPr>
+        <w:ind w:firstLine="420"/>
+        <w:jc w:val="center"/>
+        <w:rPr>
+          <w:rFonts w:ascii="宋体" w:hAnsi="宋体"/>
+          <w:sz w:val="24"/>
+          <w:szCs w:val="24"/>
+        </w:rPr>
+      </w:pPr>
+    </w:p>
+    <w:p>
+      <w:pPr>
+        <w:ind w:firstLine="420"/>
+        <w:rPr>
+          <w:rFonts w:ascii="宋体" w:hAnsi="宋体"/>
+          <w:sz w:val="24"/>
+          <w:szCs w:val="24"/>
+        </w:rPr>
+      </w:pPr>
+    </w:p>
+    <w:p>
+      <w:pPr>
+        <w:pStyle w:val="1"/>
+      </w:pPr>
+      <w:bookmarkStart w:id="14" w:name="_Toc226904190"/>
+      <w:r>
+        <w:rPr>
+          <w:rFonts w:hint="eastAsia"/>
+        </w:rPr>
+        <w:t>软件需求测试结论</w:t>
+      </w:r>
+      <w:bookmarkEnd w:id="14"/>
+    </w:p>
+    <w:p>
+      <w:pPr>
+        <w:spacing w:before="120"/>
+        <w:ind w:left="113" w:firstLine="425"/>
+        <w:rPr>
+          <w:rFonts w:ascii="宋体"/>
+          <w:sz w:val="24"/>
+        </w:rPr>
+      </w:pPr>
+      <w:r>
+        <w:rPr>
+          <w:rFonts w:ascii="宋体" w:hint="eastAsia"/>
+          <w:sz w:val="24"/>
+        </w:rPr>
+        <w:t>模块完成了</w:t>
+      </w:r>
+      <w:r>
+        <w:rPr>
+          <w:rFonts w:ascii="宋体" w:hint="eastAsia"/>
+          <w:sz w:val="24"/>
+        </w:rPr>
+        <w:t>购物车</w:t>
+      </w:r>
+      <w:r>
+        <w:rPr>
+          <w:rFonts w:ascii="宋体" w:hint="eastAsia"/>
+          <w:sz w:val="24"/>
+        </w:rPr>
+        <w:t>模块</w:t>
+      </w:r>
+      <w:r>
+        <w:rPr>
+          <w:rFonts w:ascii="宋体" w:hint="eastAsia"/>
+          <w:sz w:val="24"/>
+        </w:rPr>
+        <w:t>和</w:t>
+      </w:r>
+      <w:r>
+        <w:rPr>
+          <w:rFonts w:ascii="宋体" w:hint="eastAsia"/>
+          <w:sz w:val="24"/>
+        </w:rPr>
+        <w:t>订单查询</w:t>
+      </w:r>
+      <w:r>
+        <w:rPr>
+          <w:rFonts w:ascii="宋体" w:hint="eastAsia"/>
+          <w:sz w:val="24"/>
+        </w:rPr>
+        <w:t>模块</w:t>
+      </w:r>
+      <w:r>
+        <w:rPr>
+          <w:rFonts w:ascii="宋体" w:hint="eastAsia"/>
+          <w:sz w:val="24"/>
+        </w:rPr>
+        <w:t>的基本功能。可以实现添加</w:t>
+      </w:r>
+      <w:r>
+        <w:rPr>
+          <w:rFonts w:ascii="宋体" w:hint="eastAsia"/>
+          <w:sz w:val="24"/>
+        </w:rPr>
+        <w:t>购物车单项</w:t>
+      </w:r>
+      <w:r>
+        <w:rPr>
+          <w:rFonts w:ascii="宋体" w:hint="eastAsia"/>
+          <w:sz w:val="24"/>
+        </w:rPr>
+        <w:t>、删除</w:t>
+      </w:r>
+      <w:r>
+        <w:rPr>
+          <w:rFonts w:ascii="宋体" w:hint="eastAsia"/>
+          <w:sz w:val="24"/>
+        </w:rPr>
+        <w:t>购物车单项</w:t>
+      </w:r>
+      <w:r>
+        <w:rPr>
+          <w:rFonts w:ascii="宋体" w:hint="eastAsia"/>
+          <w:sz w:val="24"/>
+        </w:rPr>
+        <w:t>、提交购物车生成订单、查询生成的订单</w:t>
+      </w:r>
+      <w:r>
+        <w:rPr>
+          <w:rFonts w:ascii="宋体" w:hint="eastAsia"/>
+          <w:sz w:val="24"/>
+        </w:rPr>
+        <w:t>等操作。用户界面基本可以满足要求。</w:t>
+      </w:r>
+    </w:p>
+    <w:p>
+      <w:pPr>
+        <w:spacing w:before="120"/>
+        <w:ind w:left="113" w:firstLine="425"/>
+        <w:rPr>
+          <w:rFonts w:ascii="宋体"/>
+          <w:sz w:val="24"/>
+        </w:rPr>
+      </w:pPr>
+      <w:r>
+        <w:rPr>
+          <w:rFonts w:ascii="宋体" w:hint="eastAsia"/>
+          <w:sz w:val="24"/>
+        </w:rPr>
+        <w:t>设计之初，没有考虑到页面的美观，也没有考虑到购物车的分页显示功能，导致界面交互性很差。</w:t>
+      </w:r>
+    </w:p>
+    <w:p>
+      <w:pPr>
+        <w:pStyle w:val="1"/>
+      </w:pPr>
+      <w:bookmarkStart w:id="15" w:name="_Toc226904191"/>
+      <w:r>
+        <w:rPr>
+          <w:rFonts w:hint="eastAsia"/>
+        </w:rPr>
+        <w:t>评价</w:t>
+      </w:r>
+      <w:bookmarkEnd w:id="15"/>
+    </w:p>
+    <w:p>
+      <w:pPr>
+        <w:pStyle w:val="2"/>
+      </w:pPr>
+      <w:bookmarkStart w:id="16" w:name="_Toc226904192"/>
+      <w:r>
+        <w:rPr>
+          <w:rFonts w:hint="eastAsia"/>
+        </w:rPr>
+        <w:t>软件能力</w:t>
+      </w:r>
+      <w:bookmarkEnd w:id="16"/>
+    </w:p>
+    <w:p>
+      <w:pPr>
+        <w:spacing w:before="120"/>
+        <w:ind w:left="113" w:firstLine="425"/>
+        <w:rPr>
+          <w:rFonts w:ascii="宋体"/>
+          <w:sz w:val="24"/>
+        </w:rPr>
+      </w:pPr>
+      <w:r>
+        <w:rPr>
+          <w:rFonts w:ascii="宋体" w:hint="eastAsia"/>
+          <w:sz w:val="24"/>
+        </w:rPr>
+        <w:t>设计一般，基本上能够完成所有的功能。</w:t>
+      </w:r>
+    </w:p>
+    <w:p>
+      <w:pPr>
+        <w:pStyle w:val="2"/>
+      </w:pPr>
+      <w:bookmarkStart w:id="17" w:name="_Toc226904193"/>
+      <w:r>
+        <w:rPr>
+          <w:rFonts w:hint="eastAsia"/>
+        </w:rPr>
+        <w:t>缺陷和限制</w:t>
+      </w:r>
+      <w:bookmarkEnd w:id="17"/>
+    </w:p>
+    <w:p>
+      <w:pPr>
+        <w:spacing w:before="120"/>
+        <w:ind w:left="113" w:firstLine="425"/>
+        <w:rPr>
+          <w:rFonts w:ascii="宋体"/>
+          <w:sz w:val="24"/>
+        </w:rPr>
+      </w:pPr>
+      <w:r>
+        <w:rPr>
+          <w:rFonts w:ascii="宋体" w:hint="eastAsia"/>
+          <w:sz w:val="24"/>
+        </w:rPr>
+        <w:t>购物车</w:t>
+      </w:r>
+      <w:r>
+        <w:rPr>
+          <w:rFonts w:ascii="宋体" w:hint="eastAsia"/>
+          <w:sz w:val="24"/>
+        </w:rPr>
+        <w:t>模块和</w:t>
+      </w:r>
+      <w:r>
+        <w:rPr>
+          <w:rFonts w:ascii="宋体" w:hint="eastAsia"/>
+          <w:sz w:val="24"/>
+        </w:rPr>
+        <w:t>订单查询</w:t>
+      </w:r>
+      <w:r>
+        <w:rPr>
+          <w:rFonts w:ascii="宋体" w:hint="eastAsia"/>
+          <w:sz w:val="24"/>
+        </w:rPr>
+        <w:t>模块存在</w:t>
+      </w:r>
+      <w:r>
+        <w:rPr>
+          <w:rFonts w:ascii="宋体" w:hint="eastAsia"/>
+          <w:sz w:val="24"/>
+        </w:rPr>
+        <w:t>较多问题。</w:t>
+      </w:r>
+      <w:r>
+        <w:rPr>
+          <w:rFonts w:ascii="宋体" w:hint="eastAsia"/>
+          <w:sz w:val="24"/>
+        </w:rPr>
+        <w:t>其中，包含</w:t>
+      </w:r>
+      <w:r>
+        <w:rPr>
+          <w:rFonts w:ascii="宋体" w:hint="eastAsia"/>
+          <w:sz w:val="24"/>
+        </w:rPr>
+        <w:t>1</w:t>
+      </w:r>
+      <w:r>
+        <w:rPr>
+          <w:rFonts w:ascii="宋体" w:hint="eastAsia"/>
+          <w:sz w:val="24"/>
+        </w:rPr>
+        <w:t>个</w:t>
+      </w:r>
+      <w:r>
+        <w:rPr>
+          <w:rFonts w:ascii="宋体"/>
+          <w:sz w:val="24"/>
+        </w:rPr>
+        <w:t>A</w:t>
+      </w:r>
+      <w:r>
+        <w:rPr>
+          <w:rFonts w:ascii="宋体" w:hint="eastAsia"/>
+          <w:sz w:val="24"/>
+        </w:rPr>
+        <w:t>类错误，</w:t>
+      </w:r>
+      <w:r>
+        <w:rPr>
+          <w:rFonts w:ascii="宋体" w:hint="eastAsia"/>
+          <w:sz w:val="24"/>
+        </w:rPr>
+        <w:t>5</w:t>
+      </w:r>
+      <w:r>
+        <w:rPr>
+          <w:rFonts w:ascii="宋体" w:hint="eastAsia"/>
+          <w:sz w:val="24"/>
+        </w:rPr>
+        <w:t>个</w:t>
+      </w:r>
+      <w:r>
+        <w:rPr>
+          <w:rFonts w:ascii="宋体"/>
+          <w:sz w:val="24"/>
+        </w:rPr>
+        <w:t>B</w:t>
+      </w:r>
+      <w:r>
+        <w:rPr>
+          <w:rFonts w:ascii="宋体" w:hint="eastAsia"/>
+          <w:sz w:val="24"/>
+        </w:rPr>
+        <w:t>类错误，</w:t>
+      </w:r>
+      <w:r>
+        <w:rPr>
+          <w:rFonts w:ascii="宋体" w:hint="eastAsia"/>
+          <w:sz w:val="24"/>
+        </w:rPr>
+        <w:t>3</w:t>
+      </w:r>
+      <w:r>
+        <w:rPr>
+          <w:rFonts w:ascii="宋体" w:hint="eastAsia"/>
+          <w:sz w:val="24"/>
+        </w:rPr>
+        <w:t>个</w:t>
+      </w:r>
+      <w:r>
+        <w:rPr>
+          <w:rFonts w:ascii="宋体"/>
+          <w:sz w:val="24"/>
+        </w:rPr>
+        <w:t>C</w:t>
+      </w:r>
+      <w:r>
+        <w:rPr>
+          <w:rFonts w:ascii="宋体" w:hint="eastAsia"/>
+          <w:sz w:val="24"/>
+        </w:rPr>
+        <w:t>类错误，</w:t>
+      </w:r>
+      <w:r>
+        <w:rPr>
+          <w:rFonts w:ascii="宋体" w:hint="eastAsia"/>
+          <w:sz w:val="24"/>
+        </w:rPr>
+        <w:t>4</w:t>
+      </w:r>
+      <w:r>
+        <w:rPr>
+          <w:rFonts w:ascii="宋体" w:hint="eastAsia"/>
+          <w:sz w:val="24"/>
+        </w:rPr>
+        <w:t>个</w:t>
+      </w:r>
+      <w:r>
+        <w:rPr>
+          <w:rFonts w:ascii="宋体"/>
+          <w:sz w:val="24"/>
+        </w:rPr>
+        <w:t>D</w:t>
+      </w:r>
+      <w:r>
+        <w:rPr>
+          <w:rFonts w:ascii="宋体" w:hint="eastAsia"/>
+          <w:sz w:val="24"/>
+        </w:rPr>
+        <w:t>类错误。</w:t>
+      </w:r>
+    </w:p>
+    <w:p>
+      <w:pPr>
+        <w:pStyle w:val="10"/>
+        <w:numPr>
+          <w:ilvl w:val="1"/>
+          <w:numId w:val="27"/>
+        </w:numPr>
+        <w:spacing w:before="120"/>
+        <w:ind w:firstLineChars="0"/>
+        <w:rPr>
+          <w:rFonts w:ascii="宋体"/>
+          <w:sz w:val="24"/>
+        </w:rPr>
+      </w:pPr>
+      <w:r>
+        <w:rPr>
+          <w:rFonts w:ascii="宋体"/>
+          <w:sz w:val="24"/>
+        </w:rPr>
+        <w:t>A</w:t>
+      </w:r>
+      <w:r>
+        <w:rPr>
+          <w:rFonts w:ascii="宋体" w:hint="eastAsia"/>
+          <w:sz w:val="24"/>
+        </w:rPr>
+        <w:t>和</w:t>
+      </w:r>
+      <w:r>
+        <w:rPr>
+          <w:rFonts w:ascii="宋体"/>
+          <w:sz w:val="24"/>
+        </w:rPr>
+        <w:t>B</w:t>
+      </w:r>
+      <w:r>
+        <w:rPr>
+          <w:rFonts w:ascii="宋体" w:hint="eastAsia"/>
+          <w:sz w:val="24"/>
+        </w:rPr>
+        <w:t>类错误会对系统造成很严重的影响。</w:t>
+      </w:r>
+    </w:p>
+    <w:p>
+      <w:pPr>
+        <w:pStyle w:val="10"/>
+        <w:numPr>
+          <w:ilvl w:val="1"/>
+          <w:numId w:val="27"/>
+        </w:numPr>
+        <w:spacing w:before="120"/>
+        <w:ind w:firstLineChars="0"/>
+        <w:rPr>
+          <w:rFonts w:ascii="宋体"/>
+          <w:sz w:val="24"/>
+        </w:rPr>
+      </w:pPr>
+      <w:r>
+        <w:rPr>
+          <w:rFonts w:ascii="宋体" w:hint="eastAsia"/>
+          <w:sz w:val="24"/>
+        </w:rPr>
+        <w:lastRenderedPageBreak/>
+        <w:t>对于</w:t>
+      </w:r>
+      <w:r>
+        <w:rPr>
+          <w:rFonts w:ascii="宋体" w:hint="eastAsia"/>
+          <w:sz w:val="24"/>
+        </w:rPr>
+        <w:t>买书没有考虑库存量限制</w:t>
+      </w:r>
+      <w:r>
+        <w:rPr>
+          <w:rFonts w:ascii="宋体" w:hint="eastAsia"/>
+          <w:sz w:val="24"/>
+        </w:rPr>
+        <w:t>。</w:t>
+      </w:r>
+    </w:p>
+    <w:p>
+      <w:pPr>
+        <w:pStyle w:val="10"/>
+        <w:numPr>
+          <w:ilvl w:val="1"/>
+          <w:numId w:val="27"/>
+        </w:numPr>
+        <w:spacing w:before="120"/>
+        <w:ind w:firstLineChars="0"/>
+        <w:rPr>
+          <w:rFonts w:ascii="宋体"/>
+          <w:sz w:val="24"/>
+        </w:rPr>
+      </w:pPr>
+      <w:r>
+        <w:rPr>
+          <w:rFonts w:ascii="宋体" w:hint="eastAsia"/>
+          <w:sz w:val="24"/>
+        </w:rPr>
+        <w:t>界面显示不友好。</w:t>
+      </w:r>
+    </w:p>
+    <w:p>
+      <w:pPr>
+        <w:pStyle w:val="10"/>
+        <w:numPr>
+          <w:ilvl w:val="1"/>
+          <w:numId w:val="27"/>
+        </w:numPr>
+        <w:spacing w:before="120"/>
+        <w:ind w:firstLineChars="0"/>
+        <w:rPr>
+          <w:rFonts w:ascii="宋体"/>
+          <w:sz w:val="24"/>
+        </w:rPr>
+      </w:pPr>
+      <w:r>
+        <w:rPr>
+          <w:rFonts w:ascii="宋体" w:hint="eastAsia"/>
+          <w:sz w:val="24"/>
+        </w:rPr>
+        <w:t>分页功能</w:t>
+      </w:r>
+      <w:r>
+        <w:rPr>
+          <w:rFonts w:ascii="宋体" w:hint="eastAsia"/>
+          <w:sz w:val="24"/>
+        </w:rPr>
+        <w:t>未完成</w:t>
+      </w:r>
+      <w:r>
+        <w:rPr>
+          <w:rFonts w:ascii="宋体" w:hint="eastAsia"/>
+          <w:sz w:val="24"/>
+        </w:rPr>
+        <w:t>。</w:t>
+      </w:r>
+    </w:p>
+    <w:p>
+      <w:pPr>
+        <w:pStyle w:val="10"/>
+        <w:numPr>
+          <w:ilvl w:val="1"/>
+          <w:numId w:val="27"/>
+        </w:numPr>
+        <w:spacing w:before="120"/>
+        <w:ind w:firstLineChars="0"/>
+        <w:rPr>
+          <w:rFonts w:ascii="宋体"/>
+          <w:sz w:val="24"/>
+        </w:rPr>
+      </w:pPr>
+      <w:r>
+        <w:rPr>
+          <w:rFonts w:ascii="宋体" w:hint="eastAsia"/>
+          <w:sz w:val="24"/>
+        </w:rPr>
+        <w:t>数据库没有进行安全性保障</w:t>
+      </w:r>
+      <w:r>
+        <w:rPr>
+          <w:rFonts w:ascii="宋体" w:hint="eastAsia"/>
+          <w:sz w:val="24"/>
+        </w:rPr>
+        <w:t>。</w:t>
+      </w:r>
+    </w:p>
+    <w:p>
+      <w:pPr>
+        <w:pStyle w:val="2"/>
+      </w:pPr>
+      <w:bookmarkStart w:id="18" w:name="_Toc226904194"/>
+      <w:r>
+        <w:rPr>
+          <w:rFonts w:hint="eastAsia"/>
+        </w:rPr>
+        <w:t>建议</w:t>
+      </w:r>
+      <w:bookmarkEnd w:id="18"/>
+    </w:p>
+    <w:p>
+      <w:pPr>
+        <w:pStyle w:val="10"/>
+        <w:numPr>
+          <w:ilvl w:val="1"/>
+          <w:numId w:val="27"/>
+        </w:numPr>
+        <w:spacing w:before="120"/>
+        <w:ind w:firstLineChars="0"/>
+        <w:rPr>
+          <w:rFonts w:ascii="宋体"/>
+          <w:sz w:val="24"/>
+        </w:rPr>
+      </w:pPr>
+      <w:r>
+        <w:rPr>
+          <w:rFonts w:ascii="宋体" w:hint="eastAsia"/>
+          <w:sz w:val="24"/>
+        </w:rPr>
+        <w:t>加入</w:t>
+      </w:r>
+      <w:r>
+        <w:rPr>
+          <w:rFonts w:ascii="宋体" w:hint="eastAsia"/>
+          <w:sz w:val="24"/>
+        </w:rPr>
+        <w:t>库存量判断</w:t>
+      </w:r>
+    </w:p>
+    <w:p>
+      <w:pPr>
+        <w:pStyle w:val="10"/>
+        <w:numPr>
+          <w:ilvl w:val="1"/>
+          <w:numId w:val="27"/>
+        </w:numPr>
+        <w:spacing w:before="120"/>
+        <w:ind w:firstLineChars="0"/>
+        <w:rPr>
+          <w:rFonts w:ascii="宋体"/>
+          <w:sz w:val="24"/>
+        </w:rPr>
+      </w:pPr>
+      <w:r>
+        <w:rPr>
+          <w:rFonts w:ascii="宋体" w:hint="eastAsia"/>
+          <w:sz w:val="24"/>
+        </w:rPr>
+        <w:t>美化界面</w:t>
+      </w:r>
+    </w:p>
+    <w:p>
+      <w:pPr>
+        <w:pStyle w:val="10"/>
+        <w:numPr>
+          <w:ilvl w:val="1"/>
+          <w:numId w:val="27"/>
+        </w:numPr>
+        <w:spacing w:before="120"/>
+        <w:ind w:firstLineChars="0"/>
+        <w:rPr>
+          <w:rFonts w:ascii="宋体"/>
+          <w:sz w:val="24"/>
+        </w:rPr>
+      </w:pPr>
+      <w:r>
+        <w:rPr>
+          <w:rFonts w:ascii="宋体" w:hint="eastAsia"/>
+          <w:sz w:val="24"/>
+        </w:rPr>
+        <w:t>加入数据限制</w:t>
+      </w:r>
+    </w:p>
+    <w:p>
+      <w:pPr>
+        <w:pStyle w:val="10"/>
+        <w:numPr>
+          <w:ilvl w:val="1"/>
+          <w:numId w:val="27"/>
+        </w:numPr>
+        <w:spacing w:before="120"/>
+        <w:ind w:firstLineChars="0"/>
+        <w:rPr>
+          <w:rFonts w:ascii="宋体"/>
+          <w:sz w:val="24"/>
+        </w:rPr>
+      </w:pPr>
+      <w:r>
+        <w:rPr>
+          <w:rFonts w:ascii="宋体" w:hint="eastAsia"/>
+          <w:sz w:val="24"/>
+        </w:rPr>
+        <w:t>加入数据安全保障</w:t>
+      </w:r>
+    </w:p>
+    <w:p>
+      <w:pPr>
+        <w:pStyle w:val="2"/>
+      </w:pPr>
+      <w:bookmarkStart w:id="19" w:name="_Toc226904195"/>
+      <w:r>
+        <w:rPr>
+          <w:rFonts w:hint="eastAsia"/>
+        </w:rPr>
+        <w:t>测试结论</w:t>
+      </w:r>
+      <w:bookmarkEnd w:id="19"/>
+    </w:p>
+    <w:p>
+      <w:pPr>
+        <w:pStyle w:val="10"/>
+        <w:ind w:left="420" w:firstLineChars="0" w:firstLine="0"/>
+      </w:pPr>
+      <w:r>
+        <w:rPr>
+          <w:rFonts w:hint="eastAsia"/>
+        </w:rPr>
+        <w:t>基本通过测试。</w:t>
+      </w:r>
+    </w:p>
+    <w:p>
+      <w:pPr>
+        <w:pStyle w:val="10"/>
+        <w:ind w:left="420" w:firstLineChars="0" w:firstLine="0"/>
+      </w:pPr>
+      <w:r>
+        <w:rPr>
+          <w:rFonts w:hint="eastAsia"/>
+        </w:rPr>
+        <w:t>根据测试效果给出评分：</w:t>
+      </w:r>
+    </w:p>
+    <w:p>
+      <w:pPr>
+        <w:pStyle w:val="10"/>
+        <w:ind w:left="420" w:firstLineChars="0" w:firstLine="0"/>
+      </w:pPr>
+      <w:r>
+        <w:rPr>
+          <w:noProof/>
+        </w:rPr>
+        <w:drawing>
+          <wp:inline distT="0" distB="0" distL="0" distR="0">
+            <wp:extent cx="5486400" cy="3200400"/>
+            <wp:effectExtent l="19050" t="0" r="19050" b="0"/>
+            <wp:docPr id="2" name="图表 2"/>
+            <wp:cNvGraphicFramePr/>
+            <a:graphic xmlns:a="http://schemas.openxmlformats.org/drawingml/2006/main">
+              <a:graphicData uri="http://schemas.openxmlformats.org/drawingml/2006/chart">
+                <c:chart xmlns:c="http://schemas.openxmlformats.org/drawingml/2006/chart" xmlns:r="http://schemas.openxmlformats.org/officeDocument/2006/relationships" r:id="rId13"/>
+              </a:graphicData>
+            </a:graphic>
+          </wp:inline>
+        </w:drawing>
+      </w:r>
+    </w:p>
+    <w:p>
+      <w:pPr>
         <w:pStyle w:val="10"/>
         <w:ind w:firstLineChars="0"/>
       </w:pPr>
@@ -11525,7 +11773,7 @@
       </w:r>
     </w:p>
     <w:sectPr>
-      <w:headerReference w:type="default" r:id="rId13"/>
+      <w:headerReference w:type="default" r:id="rId14"/>
       <w:pgSz w:w="11906" w:h="16838" w:code="9"/>
       <w:pgMar w:top="1440" w:right="1418" w:bottom="1440" w:left="1418" w:header="851" w:footer="992" w:gutter="0"/>
       <w:pgNumType w:start="0"/>
@@ -11618,7 +11866,7 @@
         <w:noProof/>
         <w:kern w:val="0"/>
       </w:rPr>
-      <w:t>10</w:t>
+      <w:t>5</w:t>
     </w:r>
     <w:r>
       <w:rPr>
@@ -17709,7 +17957,7 @@
         <c:manualLayout>
           <c:xMode val="edge"/>
           <c:yMode val="edge"/>
-          <c:x val="0.40820592738407724"/>
+          <c:x val="0.4082059273840774"/>
           <c:y val="2.3809523809523812E-2"/>
         </c:manualLayout>
       </c:layout>
@@ -17722,8 +17970,8 @@
           <c:yMode val="edge"/>
           <c:x val="0.20285360163312918"/>
           <c:y val="4.1269841269841262E-2"/>
-          <c:w val="0.53379629629629666"/>
-          <c:h val="0.91507936507936471"/>
+          <c:w val="0.53379629629629688"/>
+          <c:h val="0.91507936507936449"/>
         </c:manualLayout>
       </c:layout>
       <c:pieChart>
@@ -17895,25 +18143,25 @@
           </c:val>
         </c:ser>
         <c:shape val="box"/>
-        <c:axId val="94970624"/>
-        <c:axId val="94972160"/>
+        <c:axId val="42843136"/>
+        <c:axId val="42844928"/>
         <c:axId val="0"/>
       </c:bar3DChart>
       <c:catAx>
-        <c:axId val="94970624"/>
+        <c:axId val="42843136"/>
         <c:scaling>
           <c:orientation val="minMax"/>
         </c:scaling>
         <c:axPos val="b"/>
         <c:tickLblPos val="nextTo"/>
-        <c:crossAx val="94972160"/>
+        <c:crossAx val="42844928"/>
         <c:crosses val="autoZero"/>
         <c:auto val="1"/>
         <c:lblAlgn val="ctr"/>
         <c:lblOffset val="100"/>
       </c:catAx>
       <c:valAx>
-        <c:axId val="94972160"/>
+        <c:axId val="42844928"/>
         <c:scaling>
           <c:orientation val="minMax"/>
         </c:scaling>
@@ -17921,7 +18169,7 @@
         <c:majorGridlines/>
         <c:numFmt formatCode="General" sourceLinked="1"/>
         <c:tickLblPos val="nextTo"/>
-        <c:crossAx val="94970624"/>
+        <c:crossAx val="42843136"/>
         <c:crosses val="autoZero"/>
         <c:crossBetween val="between"/>
       </c:valAx>
@@ -18018,25 +18266,25 @@
           </c:val>
         </c:ser>
         <c:shape val="box"/>
-        <c:axId val="286513408"/>
-        <c:axId val="287240192"/>
+        <c:axId val="42701568"/>
+        <c:axId val="42703104"/>
         <c:axId val="0"/>
       </c:bar3DChart>
       <c:catAx>
-        <c:axId val="286513408"/>
+        <c:axId val="42701568"/>
         <c:scaling>
           <c:orientation val="minMax"/>
         </c:scaling>
         <c:axPos val="b"/>
         <c:tickLblPos val="nextTo"/>
-        <c:crossAx val="287240192"/>
+        <c:crossAx val="42703104"/>
         <c:crosses val="autoZero"/>
         <c:auto val="1"/>
         <c:lblAlgn val="ctr"/>
         <c:lblOffset val="100"/>
       </c:catAx>
       <c:valAx>
-        <c:axId val="287240192"/>
+        <c:axId val="42703104"/>
         <c:scaling>
           <c:orientation val="minMax"/>
         </c:scaling>
@@ -18044,7 +18292,7 @@
         <c:majorGridlines/>
         <c:numFmt formatCode="General" sourceLinked="1"/>
         <c:tickLblPos val="nextTo"/>
-        <c:crossAx val="286513408"/>
+        <c:crossAx val="42701568"/>
         <c:crosses val="autoZero"/>
         <c:crossBetween val="between"/>
       </c:valAx>
@@ -18130,25 +18378,25 @@
           </c:val>
         </c:ser>
         <c:shape val="box"/>
-        <c:axId val="287256576"/>
-        <c:axId val="287258112"/>
+        <c:axId val="42797312"/>
+        <c:axId val="74952704"/>
         <c:axId val="0"/>
       </c:bar3DChart>
       <c:catAx>
-        <c:axId val="287256576"/>
+        <c:axId val="42797312"/>
         <c:scaling>
           <c:orientation val="minMax"/>
         </c:scaling>
         <c:axPos val="b"/>
         <c:tickLblPos val="nextTo"/>
-        <c:crossAx val="287258112"/>
+        <c:crossAx val="74952704"/>
         <c:crosses val="autoZero"/>
         <c:auto val="1"/>
         <c:lblAlgn val="ctr"/>
         <c:lblOffset val="100"/>
       </c:catAx>
       <c:valAx>
-        <c:axId val="287258112"/>
+        <c:axId val="74952704"/>
         <c:scaling>
           <c:orientation val="minMax"/>
         </c:scaling>
@@ -18156,7 +18404,7 @@
         <c:majorGridlines/>
         <c:numFmt formatCode="General" sourceLinked="1"/>
         <c:tickLblPos val="nextTo"/>
-        <c:crossAx val="287256576"/>
+        <c:crossAx val="42797312"/>
         <c:crosses val="autoZero"/>
         <c:crossBetween val="between"/>
       </c:valAx>
@@ -18303,11 +18551,11 @@
             </c:numRef>
           </c:val>
         </c:ser>
-        <c:axId val="287033216"/>
-        <c:axId val="287034752"/>
+        <c:axId val="82448768"/>
+        <c:axId val="82450304"/>
       </c:radarChart>
       <c:catAx>
-        <c:axId val="287033216"/>
+        <c:axId val="82448768"/>
         <c:scaling>
           <c:orientation val="minMax"/>
         </c:scaling>
@@ -18315,14 +18563,14 @@
         <c:majorGridlines/>
         <c:numFmt formatCode="yyyy/m/d" sourceLinked="1"/>
         <c:tickLblPos val="nextTo"/>
-        <c:crossAx val="287034752"/>
+        <c:crossAx val="82450304"/>
         <c:crosses val="autoZero"/>
         <c:auto val="1"/>
         <c:lblAlgn val="ctr"/>
         <c:lblOffset val="100"/>
       </c:catAx>
       <c:valAx>
-        <c:axId val="287034752"/>
+        <c:axId val="82450304"/>
         <c:scaling>
           <c:orientation val="minMax"/>
           <c:max val="5"/>
@@ -18333,7 +18581,7 @@
         <c:numFmt formatCode="General" sourceLinked="1"/>
         <c:majorTickMark val="cross"/>
         <c:tickLblPos val="nextTo"/>
-        <c:crossAx val="287033216"/>
+        <c:crossAx val="82448768"/>
         <c:crosses val="autoZero"/>
         <c:crossBetween val="between"/>
         <c:majorUnit val="0.5"/>
@@ -18634,4 +18882,16 @@
   <a:objectDefaults/>
   <a:extraClrSchemeLst/>
 </a:theme>
+</file>
+
+<file path=customXml/item1.xml><?xml version="1.0" encoding="utf-8"?>
+<b:Sources xmlns:b="http://schemas.openxmlformats.org/officeDocument/2006/bibliography" xmlns="http://schemas.openxmlformats.org/officeDocument/2006/bibliography" SelectedStyle="\APA.XSL" StyleName="APA"/>
+</file>
+
+<file path=customXml/itemProps1.xml><?xml version="1.0" encoding="utf-8"?>
+<ds:datastoreItem xmlns:ds="http://schemas.openxmlformats.org/officeDocument/2006/customXml" ds:itemID="{A307DB6E-A597-4E23-BFF1-462F003CC592}">
+  <ds:schemaRefs>
+    <ds:schemaRef ds:uri="http://schemas.openxmlformats.org/officeDocument/2006/bibliography"/>
+  </ds:schemaRefs>
+</ds:datastoreItem>
 </file>
--- a/BookShop/文档/购物车、订单查询部分测试报告.docx
+++ b/BookShop/文档/购物车、订单查询部分测试报告.docx
@@ -466,7 +466,7 @@
                 <w:noProof/>
                 <w:sz w:val="24"/>
               </w:rPr>
-              <w:t>10</w:t>
+              <w:t>13</w:t>
             </w:r>
             <w:r>
               <w:rPr>
@@ -3875,11 +3875,11 @@
             </w:r>
             <w:smartTag w:uri="urn:schemas-microsoft-com:office:smarttags" w:element="chsdate">
               <w:smartTagPr>
+                <w:attr w:name="Year" w:val="2009"/>
+                <w:attr w:name="Month" w:val="4"/>
+                <w:attr w:name="Day" w:val="9"/>
+                <w:attr w:name="IsLunarDate" w:val="False"/>
                 <w:attr w:name="IsROCDate" w:val="False"/>
-                <w:attr w:name="IsLunarDate" w:val="False"/>
-                <w:attr w:name="Day" w:val="9"/>
-                <w:attr w:name="Month" w:val="4"/>
-                <w:attr w:name="Year" w:val="2009"/>
               </w:smartTagPr>
               <w:r>
                 <w:rPr>
@@ -6291,75 +6291,20 @@
               <w:spacing w:before="120"/>
               <w:ind w:firstLineChars="0"/>
               <w:rPr>
-                <w:rFonts w:ascii="宋体"/>
-                <w:color w:val="76923C"/>
-                <w:sz w:val="24"/>
-              </w:rPr>
-            </w:pPr>
-            <w:r>
-              <w:rPr>
-                <w:rFonts w:ascii="宋体" w:hint="eastAsia"/>
-                <w:color w:val="76923C"/>
-                <w:sz w:val="24"/>
-              </w:rPr>
-              <w:t>完成该功能</w:t>
-            </w:r>
-          </w:p>
-        </w:tc>
-      </w:tr>
-      <w:tr>
-        <w:tc>
-          <w:tcPr>
-            <w:tcW w:w="2513" w:type="dxa"/>
-            <w:vMerge/>
-            <w:shd w:val="clear" w:color="auto" w:fill="E6EED5"/>
-          </w:tcPr>
-          <w:p>
-            <w:pPr>
-              <w:pStyle w:val="10"/>
-              <w:spacing w:before="120"/>
-              <w:ind w:firstLineChars="0" w:firstLine="0"/>
-              <w:rPr>
-                <w:rFonts w:ascii="宋体"/>
-                <w:b/>
-                <w:bCs/>
-                <w:color w:val="76923C"/>
-                <w:sz w:val="24"/>
-              </w:rPr>
-            </w:pPr>
-          </w:p>
-        </w:tc>
-        <w:tc>
-          <w:tcPr>
-            <w:tcW w:w="2887" w:type="dxa"/>
-            <w:shd w:val="clear" w:color="auto" w:fill="E6EED5"/>
-          </w:tcPr>
-          <w:p>
-            <w:pPr>
-              <w:pStyle w:val="10"/>
-              <w:spacing w:before="120"/>
-              <w:ind w:firstLineChars="0" w:firstLine="0"/>
-              <w:rPr>
-                <w:rFonts w:ascii="宋体"/>
-                <w:color w:val="76923C"/>
-                <w:sz w:val="24"/>
-              </w:rPr>
-            </w:pPr>
-            <w:r>
-              <w:rPr>
-                <w:rFonts w:ascii="宋体" w:hint="eastAsia"/>
-                <w:color w:val="76923C"/>
-                <w:sz w:val="24"/>
-              </w:rPr>
-              <w:t>5、返回订单状态</w:t>
-            </w:r>
-          </w:p>
-        </w:tc>
-        <w:tc>
-          <w:tcPr>
-            <w:tcW w:w="3886" w:type="dxa"/>
-            <w:shd w:val="clear" w:color="auto" w:fill="E6EED5"/>
-          </w:tcPr>
+                <w:rFonts w:ascii="宋体" w:hint="eastAsia"/>
+                <w:color w:val="76923C"/>
+                <w:sz w:val="24"/>
+              </w:rPr>
+            </w:pPr>
+            <w:r>
+              <w:rPr>
+                <w:rFonts w:ascii="宋体" w:hint="eastAsia"/>
+                <w:color w:val="76923C"/>
+                <w:sz w:val="24"/>
+              </w:rPr>
+              <w:t>由于与吴周钦定义pay字段不一致，导致订单发货状态无法取消</w:t>
+            </w:r>
+          </w:p>
           <w:p>
             <w:pPr>
               <w:pStyle w:val="10"/>
@@ -6381,7 +6326,7 @@
                 <w:color w:val="76923C"/>
                 <w:sz w:val="24"/>
               </w:rPr>
-              <w:t>状态定义不一致，有待修改</w:t>
+              <w:t>订单取消之后，应当还原购买量到图书的库存量。</w:t>
             </w:r>
           </w:p>
         </w:tc>
@@ -6391,6 +6336,7 @@
           <w:tcPr>
             <w:tcW w:w="2513" w:type="dxa"/>
             <w:vMerge/>
+            <w:shd w:val="clear" w:color="auto" w:fill="E6EED5"/>
           </w:tcPr>
           <w:p>
             <w:pPr>
@@ -6410,6 +6356,7 @@
         <w:tc>
           <w:tcPr>
             <w:tcW w:w="2887" w:type="dxa"/>
+            <w:shd w:val="clear" w:color="auto" w:fill="E6EED5"/>
           </w:tcPr>
           <w:p>
             <w:pPr>
@@ -6427,44 +6374,15 @@
                 <w:rFonts w:ascii="宋体" w:hint="eastAsia"/>
                 <w:color w:val="76923C"/>
                 <w:sz w:val="24"/>
-                <w:lang w:val="nl-BE"/>
-              </w:rPr>
-              <w:t>6</w:t>
-            </w:r>
-            <w:r>
-              <w:rPr>
-                <w:rFonts w:ascii="宋体" w:hint="eastAsia"/>
-                <w:color w:val="76923C"/>
-                <w:sz w:val="24"/>
-                <w:lang w:val="nl-BE"/>
-              </w:rPr>
-              <w:t>、</w:t>
-            </w:r>
-            <w:r>
-              <w:rPr>
-                <w:rFonts w:ascii="宋体" w:hint="eastAsia"/>
-                <w:color w:val="76923C"/>
-                <w:sz w:val="24"/>
-              </w:rPr>
-              <w:t>能够获得某订单的详细信息。</w:t>
-            </w:r>
-          </w:p>
-          <w:p>
-            <w:pPr>
-              <w:pStyle w:val="10"/>
-              <w:spacing w:before="120"/>
-              <w:ind w:firstLineChars="0" w:firstLine="0"/>
-              <w:rPr>
-                <w:rFonts w:ascii="宋体"/>
-                <w:color w:val="76923C"/>
-                <w:sz w:val="24"/>
-              </w:rPr>
-            </w:pPr>
+              </w:rPr>
+              <w:t>5、返回订单状态</w:t>
+            </w:r>
           </w:p>
         </w:tc>
         <w:tc>
           <w:tcPr>
             <w:tcW w:w="3886" w:type="dxa"/>
+            <w:shd w:val="clear" w:color="auto" w:fill="E6EED5"/>
           </w:tcPr>
           <w:p>
             <w:pPr>
@@ -6487,7 +6405,7 @@
                 <w:color w:val="76923C"/>
                 <w:sz w:val="24"/>
               </w:rPr>
-              <w:t>完成该功能</w:t>
+              <w:t>状态定义不一致，有待修改</w:t>
             </w:r>
           </w:p>
         </w:tc>
@@ -6496,8 +6414,7 @@
         <w:tc>
           <w:tcPr>
             <w:tcW w:w="2513" w:type="dxa"/>
-            <w:vMerge w:val="restart"/>
-            <w:shd w:val="clear" w:color="auto" w:fill="E6EED5"/>
+            <w:vMerge/>
           </w:tcPr>
           <w:p>
             <w:pPr>
@@ -6513,6 +6430,11 @@
               </w:rPr>
             </w:pPr>
           </w:p>
+        </w:tc>
+        <w:tc>
+          <w:tcPr>
+            <w:tcW w:w="2887" w:type="dxa"/>
+          </w:tcPr>
           <w:p>
             <w:pPr>
               <w:pStyle w:val="10"/>
@@ -6520,12 +6442,36 @@
               <w:ind w:firstLineChars="0" w:firstLine="0"/>
               <w:rPr>
                 <w:rFonts w:ascii="宋体"/>
-                <w:b/>
-                <w:bCs/>
-                <w:color w:val="76923C"/>
-                <w:sz w:val="24"/>
-              </w:rPr>
-            </w:pPr>
+                <w:color w:val="76923C"/>
+                <w:sz w:val="24"/>
+              </w:rPr>
+            </w:pPr>
+            <w:r>
+              <w:rPr>
+                <w:rFonts w:ascii="宋体" w:hint="eastAsia"/>
+                <w:color w:val="76923C"/>
+                <w:sz w:val="24"/>
+                <w:lang w:val="nl-BE"/>
+              </w:rPr>
+              <w:t>6</w:t>
+            </w:r>
+            <w:r>
+              <w:rPr>
+                <w:rFonts w:ascii="宋体" w:hint="eastAsia"/>
+                <w:color w:val="76923C"/>
+                <w:sz w:val="24"/>
+                <w:lang w:val="nl-BE"/>
+              </w:rPr>
+              <w:t>、</w:t>
+            </w:r>
+            <w:r>
+              <w:rPr>
+                <w:rFonts w:ascii="宋体" w:hint="eastAsia"/>
+                <w:color w:val="76923C"/>
+                <w:sz w:val="24"/>
+              </w:rPr>
+              <w:t>能够获得某订单的详细信息。</w:t>
+            </w:r>
           </w:p>
           <w:p>
             <w:pPr>
@@ -6534,119 +6480,15 @@
               <w:ind w:firstLineChars="0" w:firstLine="0"/>
               <w:rPr>
                 <w:rFonts w:ascii="宋体"/>
-                <w:b/>
-                <w:bCs/>
-                <w:color w:val="76923C"/>
-                <w:sz w:val="24"/>
-              </w:rPr>
-            </w:pPr>
-          </w:p>
-          <w:p>
-            <w:pPr>
-              <w:pStyle w:val="10"/>
-              <w:spacing w:before="120"/>
-              <w:ind w:firstLineChars="0" w:firstLine="0"/>
-              <w:rPr>
-                <w:rFonts w:ascii="宋体"/>
-                <w:b/>
-                <w:bCs/>
-                <w:color w:val="76923C"/>
-                <w:sz w:val="24"/>
-              </w:rPr>
-            </w:pPr>
-            <w:r>
-              <w:rPr>
-                <w:rFonts w:ascii="宋体" w:hint="eastAsia"/>
-                <w:b/>
-                <w:bCs/>
-                <w:color w:val="76923C"/>
-                <w:sz w:val="24"/>
-              </w:rPr>
-              <w:t>其他</w:t>
-            </w:r>
-          </w:p>
-          <w:p>
-            <w:pPr>
-              <w:pStyle w:val="10"/>
-              <w:spacing w:before="120"/>
-              <w:ind w:firstLineChars="0" w:firstLine="0"/>
-              <w:rPr>
-                <w:rFonts w:ascii="宋体"/>
-                <w:b/>
-                <w:bCs/>
-                <w:color w:val="76923C"/>
-                <w:sz w:val="24"/>
-              </w:rPr>
-            </w:pPr>
-          </w:p>
-          <w:p>
-            <w:pPr>
-              <w:pStyle w:val="10"/>
-              <w:spacing w:before="120"/>
-              <w:ind w:firstLineChars="0" w:firstLine="0"/>
-              <w:rPr>
-                <w:rFonts w:ascii="宋体"/>
-                <w:b/>
-                <w:bCs/>
-                <w:color w:val="76923C"/>
-                <w:sz w:val="24"/>
-              </w:rPr>
-            </w:pPr>
-          </w:p>
-          <w:p>
-            <w:pPr>
-              <w:pStyle w:val="10"/>
-              <w:spacing w:before="120"/>
-              <w:ind w:firstLineChars="0" w:firstLine="0"/>
-              <w:rPr>
-                <w:rFonts w:ascii="宋体"/>
-                <w:b/>
-                <w:bCs/>
-                <w:color w:val="76923C"/>
-                <w:sz w:val="24"/>
-              </w:rPr>
-            </w:pPr>
-          </w:p>
-        </w:tc>
-        <w:tc>
-          <w:tcPr>
-            <w:tcW w:w="2887" w:type="dxa"/>
-            <w:shd w:val="clear" w:color="auto" w:fill="E6EED5"/>
-          </w:tcPr>
-          <w:p>
-            <w:pPr>
-              <w:pStyle w:val="10"/>
-              <w:spacing w:before="120"/>
-              <w:ind w:firstLineChars="0" w:firstLine="0"/>
-              <w:rPr>
-                <w:rFonts w:ascii="宋体"/>
-                <w:color w:val="76923C"/>
-                <w:sz w:val="24"/>
-              </w:rPr>
-            </w:pPr>
-            <w:r>
-              <w:rPr>
-                <w:rFonts w:ascii="宋体"/>
-                <w:color w:val="76923C"/>
-                <w:sz w:val="24"/>
-              </w:rPr>
-              <w:lastRenderedPageBreak/>
-              <w:t>1</w:t>
-            </w:r>
-            <w:r>
-              <w:rPr>
-                <w:rFonts w:ascii="宋体" w:hint="eastAsia"/>
-                <w:color w:val="76923C"/>
-                <w:sz w:val="24"/>
-              </w:rPr>
-              <w:t>、统一性</w:t>
-            </w:r>
+                <w:color w:val="76923C"/>
+                <w:sz w:val="24"/>
+              </w:rPr>
+            </w:pPr>
           </w:p>
         </w:tc>
         <w:tc>
           <w:tcPr>
             <w:tcW w:w="3886" w:type="dxa"/>
-            <w:shd w:val="clear" w:color="auto" w:fill="E6EED5"/>
           </w:tcPr>
           <w:p>
             <w:pPr>
@@ -6669,61 +6511,167 @@
                 <w:color w:val="76923C"/>
                 <w:sz w:val="24"/>
               </w:rPr>
-              <w:t>采用了统一的母版</w:t>
-            </w:r>
-          </w:p>
+              <w:t>完成该功能</w:t>
+            </w:r>
+          </w:p>
+        </w:tc>
+      </w:tr>
+      <w:tr>
+        <w:tc>
+          <w:tcPr>
+            <w:tcW w:w="2513" w:type="dxa"/>
+            <w:vMerge w:val="restart"/>
+            <w:shd w:val="clear" w:color="auto" w:fill="E6EED5"/>
+          </w:tcPr>
           <w:p>
             <w:pPr>
               <w:pStyle w:val="10"/>
               <w:spacing w:before="120"/>
-              <w:ind w:firstLineChars="150" w:firstLine="360"/>
-              <w:rPr>
-                <w:rFonts w:ascii="宋体"/>
-                <w:color w:val="76923C"/>
-                <w:sz w:val="24"/>
-              </w:rPr>
-            </w:pPr>
-            <w:r>
-              <w:rPr>
-                <w:rFonts w:ascii="宋体" w:hint="eastAsia"/>
-                <w:color w:val="76923C"/>
-                <w:sz w:val="24"/>
-              </w:rPr>
-              <w:t>（</w:t>
-            </w:r>
-            <w:r>
-              <w:rPr>
-                <w:rFonts w:ascii="宋体"/>
-                <w:color w:val="76923C"/>
-                <w:sz w:val="24"/>
-              </w:rPr>
-              <w:t>mode_</w:t>
-            </w:r>
-            <w:r>
-              <w:rPr>
-                <w:rFonts w:ascii="宋体" w:hint="eastAsia"/>
-                <w:color w:val="76923C"/>
-                <w:sz w:val="24"/>
-              </w:rPr>
-              <w:t>index</w:t>
-            </w:r>
-            <w:r>
-              <w:rPr>
-                <w:rFonts w:ascii="宋体"/>
-                <w:color w:val="76923C"/>
-                <w:sz w:val="24"/>
-              </w:rPr>
-              <w:t>.master</w:t>
-            </w:r>
-            <w:r>
-              <w:rPr>
-                <w:rFonts w:ascii="宋体" w:hint="eastAsia"/>
-                <w:color w:val="76923C"/>
-                <w:sz w:val="24"/>
-              </w:rPr>
-              <w:t>）</w:t>
-            </w:r>
-          </w:p>
+              <w:ind w:firstLineChars="0" w:firstLine="0"/>
+              <w:rPr>
+                <w:rFonts w:ascii="宋体"/>
+                <w:b/>
+                <w:bCs/>
+                <w:color w:val="76923C"/>
+                <w:sz w:val="24"/>
+              </w:rPr>
+            </w:pPr>
+          </w:p>
+          <w:p>
+            <w:pPr>
+              <w:pStyle w:val="10"/>
+              <w:spacing w:before="120"/>
+              <w:ind w:firstLineChars="0" w:firstLine="0"/>
+              <w:rPr>
+                <w:rFonts w:ascii="宋体"/>
+                <w:b/>
+                <w:bCs/>
+                <w:color w:val="76923C"/>
+                <w:sz w:val="24"/>
+              </w:rPr>
+            </w:pPr>
+          </w:p>
+          <w:p>
+            <w:pPr>
+              <w:pStyle w:val="10"/>
+              <w:spacing w:before="120"/>
+              <w:ind w:firstLineChars="0" w:firstLine="0"/>
+              <w:rPr>
+                <w:rFonts w:ascii="宋体"/>
+                <w:b/>
+                <w:bCs/>
+                <w:color w:val="76923C"/>
+                <w:sz w:val="24"/>
+              </w:rPr>
+            </w:pPr>
+          </w:p>
+          <w:p>
+            <w:pPr>
+              <w:pStyle w:val="10"/>
+              <w:spacing w:before="120"/>
+              <w:ind w:firstLineChars="0" w:firstLine="0"/>
+              <w:rPr>
+                <w:rFonts w:ascii="宋体"/>
+                <w:b/>
+                <w:bCs/>
+                <w:color w:val="76923C"/>
+                <w:sz w:val="24"/>
+              </w:rPr>
+            </w:pPr>
+            <w:r>
+              <w:rPr>
+                <w:rFonts w:ascii="宋体" w:hint="eastAsia"/>
+                <w:b/>
+                <w:bCs/>
+                <w:color w:val="76923C"/>
+                <w:sz w:val="24"/>
+              </w:rPr>
+              <w:t>其他</w:t>
+            </w:r>
+          </w:p>
+          <w:p>
+            <w:pPr>
+              <w:pStyle w:val="10"/>
+              <w:spacing w:before="120"/>
+              <w:ind w:firstLineChars="0" w:firstLine="0"/>
+              <w:rPr>
+                <w:rFonts w:ascii="宋体"/>
+                <w:b/>
+                <w:bCs/>
+                <w:color w:val="76923C"/>
+                <w:sz w:val="24"/>
+              </w:rPr>
+            </w:pPr>
+          </w:p>
+          <w:p>
+            <w:pPr>
+              <w:pStyle w:val="10"/>
+              <w:spacing w:before="120"/>
+              <w:ind w:firstLineChars="0" w:firstLine="0"/>
+              <w:rPr>
+                <w:rFonts w:ascii="宋体"/>
+                <w:b/>
+                <w:bCs/>
+                <w:color w:val="76923C"/>
+                <w:sz w:val="24"/>
+              </w:rPr>
+            </w:pPr>
+          </w:p>
+          <w:p>
+            <w:pPr>
+              <w:pStyle w:val="10"/>
+              <w:spacing w:before="120"/>
+              <w:ind w:firstLineChars="0" w:firstLine="0"/>
+              <w:rPr>
+                <w:rFonts w:ascii="宋体"/>
+                <w:b/>
+                <w:bCs/>
+                <w:color w:val="76923C"/>
+                <w:sz w:val="24"/>
+              </w:rPr>
+            </w:pPr>
+          </w:p>
+        </w:tc>
+        <w:tc>
+          <w:tcPr>
+            <w:tcW w:w="2887" w:type="dxa"/>
+            <w:shd w:val="clear" w:color="auto" w:fill="E6EED5"/>
+          </w:tcPr>
+          <w:p>
+            <w:pPr>
+              <w:pStyle w:val="10"/>
+              <w:spacing w:before="120"/>
+              <w:ind w:firstLineChars="0" w:firstLine="0"/>
+              <w:rPr>
+                <w:rFonts w:ascii="宋体"/>
+                <w:color w:val="76923C"/>
+                <w:sz w:val="24"/>
+              </w:rPr>
+            </w:pPr>
+            <w:r>
+              <w:rPr>
+                <w:rFonts w:ascii="宋体"/>
+                <w:color w:val="76923C"/>
+                <w:sz w:val="24"/>
+              </w:rPr>
+              <w:lastRenderedPageBreak/>
+              <w:t>1</w:t>
+            </w:r>
+            <w:r>
+              <w:rPr>
+                <w:rFonts w:ascii="宋体" w:hint="eastAsia"/>
+                <w:color w:val="76923C"/>
+                <w:sz w:val="24"/>
+              </w:rPr>
+              <w:t>、统一性</w:t>
+            </w:r>
+          </w:p>
+        </w:tc>
+        <w:tc>
+          <w:tcPr>
+            <w:tcW w:w="3886" w:type="dxa"/>
+            <w:shd w:val="clear" w:color="auto" w:fill="E6EED5"/>
+          </w:tcPr>
           <w:p>
             <w:pPr>
               <w:pStyle w:val="10"/>
@@ -6745,6 +6693,83 @@
                 <w:color w:val="76923C"/>
                 <w:sz w:val="24"/>
               </w:rPr>
+              <w:t>采用了统一的母版</w:t>
+            </w:r>
+          </w:p>
+          <w:p>
+            <w:pPr>
+              <w:pStyle w:val="10"/>
+              <w:spacing w:before="120"/>
+              <w:ind w:firstLineChars="150" w:firstLine="360"/>
+              <w:rPr>
+                <w:rFonts w:ascii="宋体"/>
+                <w:color w:val="76923C"/>
+                <w:sz w:val="24"/>
+              </w:rPr>
+            </w:pPr>
+            <w:r>
+              <w:rPr>
+                <w:rFonts w:ascii="宋体" w:hint="eastAsia"/>
+                <w:color w:val="76923C"/>
+                <w:sz w:val="24"/>
+              </w:rPr>
+              <w:t>（</w:t>
+            </w:r>
+            <w:r>
+              <w:rPr>
+                <w:rFonts w:ascii="宋体"/>
+                <w:color w:val="76923C"/>
+                <w:sz w:val="24"/>
+              </w:rPr>
+              <w:t>mode_</w:t>
+            </w:r>
+            <w:r>
+              <w:rPr>
+                <w:rFonts w:ascii="宋体" w:hint="eastAsia"/>
+                <w:color w:val="76923C"/>
+                <w:sz w:val="24"/>
+              </w:rPr>
+              <w:t>index</w:t>
+            </w:r>
+            <w:r>
+              <w:rPr>
+                <w:rFonts w:ascii="宋体"/>
+                <w:color w:val="76923C"/>
+                <w:sz w:val="24"/>
+              </w:rPr>
+              <w:t>.master</w:t>
+            </w:r>
+            <w:r>
+              <w:rPr>
+                <w:rFonts w:ascii="宋体" w:hint="eastAsia"/>
+                <w:color w:val="76923C"/>
+                <w:sz w:val="24"/>
+              </w:rPr>
+              <w:t>）</w:t>
+            </w:r>
+          </w:p>
+          <w:p>
+            <w:pPr>
+              <w:pStyle w:val="10"/>
+              <w:numPr>
+                <w:ilvl w:val="0"/>
+                <w:numId w:val="25"/>
+              </w:numPr>
+              <w:spacing w:before="120"/>
+              <w:ind w:firstLineChars="0"/>
+              <w:rPr>
+                <w:rFonts w:ascii="宋体"/>
+                <w:color w:val="76923C"/>
+                <w:sz w:val="24"/>
+              </w:rPr>
+            </w:pPr>
+            <w:r>
+              <w:rPr>
+                <w:rFonts w:ascii="宋体" w:hint="eastAsia"/>
+                <w:color w:val="76923C"/>
+                <w:sz w:val="24"/>
+              </w:rPr>
+              <w:lastRenderedPageBreak/>
               <w:t>页面的样式有待统一</w:t>
             </w:r>
             <w:r>
@@ -6869,16 +6894,7 @@
                 <w:color w:val="76923C"/>
                 <w:sz w:val="24"/>
               </w:rPr>
-              <w:t>界面的友好性有</w:t>
-            </w:r>
-            <w:r>
-              <w:rPr>
-                <w:rFonts w:ascii="宋体" w:hint="eastAsia"/>
-                <w:color w:val="76923C"/>
-                <w:sz w:val="24"/>
-              </w:rPr>
-              <w:lastRenderedPageBreak/>
-              <w:t>待提高。</w:t>
+              <w:t>界面的友好性有待提高。</w:t>
             </w:r>
           </w:p>
         </w:tc>
@@ -8573,7 +8589,6 @@
                 <w:color w:val="76923C"/>
                 <w:sz w:val="24"/>
               </w:rPr>
-              <w:lastRenderedPageBreak/>
               <w:t>编写行数</w:t>
             </w:r>
           </w:p>
@@ -11866,7 +11881,7 @@
         <w:noProof/>
         <w:kern w:val="0"/>
       </w:rPr>
-      <w:t>5</w:t>
+      <w:t>4</w:t>
     </w:r>
     <w:r>
       <w:rPr>
@@ -17957,7 +17972,7 @@
         <c:manualLayout>
           <c:xMode val="edge"/>
           <c:yMode val="edge"/>
-          <c:x val="0.4082059273840774"/>
+          <c:x val="0.40820592738407752"/>
           <c:y val="2.3809523809523812E-2"/>
         </c:manualLayout>
       </c:layout>
@@ -17970,7 +17985,7 @@
           <c:yMode val="edge"/>
           <c:x val="0.20285360163312918"/>
           <c:y val="4.1269841269841262E-2"/>
-          <c:w val="0.53379629629629688"/>
+          <c:w val="0.5337962962962971"/>
           <c:h val="0.91507936507936449"/>
         </c:manualLayout>
       </c:layout>
@@ -18143,25 +18158,25 @@
           </c:val>
         </c:ser>
         <c:shape val="box"/>
-        <c:axId val="42843136"/>
-        <c:axId val="42844928"/>
+        <c:axId val="125803520"/>
+        <c:axId val="125858560"/>
         <c:axId val="0"/>
       </c:bar3DChart>
       <c:catAx>
-        <c:axId val="42843136"/>
+        <c:axId val="125803520"/>
         <c:scaling>
           <c:orientation val="minMax"/>
         </c:scaling>
         <c:axPos val="b"/>
         <c:tickLblPos val="nextTo"/>
-        <c:crossAx val="42844928"/>
+        <c:crossAx val="125858560"/>
         <c:crosses val="autoZero"/>
         <c:auto val="1"/>
         <c:lblAlgn val="ctr"/>
         <c:lblOffset val="100"/>
       </c:catAx>
       <c:valAx>
-        <c:axId val="42844928"/>
+        <c:axId val="125858560"/>
         <c:scaling>
           <c:orientation val="minMax"/>
         </c:scaling>
@@ -18169,7 +18184,7 @@
         <c:majorGridlines/>
         <c:numFmt formatCode="General" sourceLinked="1"/>
         <c:tickLblPos val="nextTo"/>
-        <c:crossAx val="42843136"/>
+        <c:crossAx val="125803520"/>
         <c:crosses val="autoZero"/>
         <c:crossBetween val="between"/>
       </c:valAx>
@@ -18266,25 +18281,25 @@
           </c:val>
         </c:ser>
         <c:shape val="box"/>
-        <c:axId val="42701568"/>
-        <c:axId val="42703104"/>
+        <c:axId val="125809408"/>
+        <c:axId val="125810944"/>
         <c:axId val="0"/>
       </c:bar3DChart>
       <c:catAx>
-        <c:axId val="42701568"/>
+        <c:axId val="125809408"/>
         <c:scaling>
           <c:orientation val="minMax"/>
         </c:scaling>
         <c:axPos val="b"/>
         <c:tickLblPos val="nextTo"/>
-        <c:crossAx val="42703104"/>
+        <c:crossAx val="125810944"/>
         <c:crosses val="autoZero"/>
         <c:auto val="1"/>
         <c:lblAlgn val="ctr"/>
         <c:lblOffset val="100"/>
       </c:catAx>
       <c:valAx>
-        <c:axId val="42703104"/>
+        <c:axId val="125810944"/>
         <c:scaling>
           <c:orientation val="minMax"/>
         </c:scaling>
@@ -18292,7 +18307,7 @@
         <c:majorGridlines/>
         <c:numFmt formatCode="General" sourceLinked="1"/>
         <c:tickLblPos val="nextTo"/>
-        <c:crossAx val="42701568"/>
+        <c:crossAx val="125809408"/>
         <c:crosses val="autoZero"/>
         <c:crossBetween val="between"/>
       </c:valAx>
@@ -18378,25 +18393,25 @@
           </c:val>
         </c:ser>
         <c:shape val="box"/>
-        <c:axId val="42797312"/>
-        <c:axId val="74952704"/>
+        <c:axId val="125888768"/>
+        <c:axId val="99508224"/>
         <c:axId val="0"/>
       </c:bar3DChart>
       <c:catAx>
-        <c:axId val="42797312"/>
+        <c:axId val="125888768"/>
         <c:scaling>
           <c:orientation val="minMax"/>
         </c:scaling>
         <c:axPos val="b"/>
         <c:tickLblPos val="nextTo"/>
-        <c:crossAx val="74952704"/>
+        <c:crossAx val="99508224"/>
         <c:crosses val="autoZero"/>
         <c:auto val="1"/>
         <c:lblAlgn val="ctr"/>
         <c:lblOffset val="100"/>
       </c:catAx>
       <c:valAx>
-        <c:axId val="74952704"/>
+        <c:axId val="99508224"/>
         <c:scaling>
           <c:orientation val="minMax"/>
         </c:scaling>
@@ -18404,7 +18419,7 @@
         <c:majorGridlines/>
         <c:numFmt formatCode="General" sourceLinked="1"/>
         <c:tickLblPos val="nextTo"/>
-        <c:crossAx val="42797312"/>
+        <c:crossAx val="125888768"/>
         <c:crosses val="autoZero"/>
         <c:crossBetween val="between"/>
       </c:valAx>
@@ -18551,11 +18566,11 @@
             </c:numRef>
           </c:val>
         </c:ser>
-        <c:axId val="82448768"/>
-        <c:axId val="82450304"/>
+        <c:axId val="125763968"/>
+        <c:axId val="125765504"/>
       </c:radarChart>
       <c:catAx>
-        <c:axId val="82448768"/>
+        <c:axId val="125763968"/>
         <c:scaling>
           <c:orientation val="minMax"/>
         </c:scaling>
@@ -18563,14 +18578,14 @@
         <c:majorGridlines/>
         <c:numFmt formatCode="yyyy/m/d" sourceLinked="1"/>
         <c:tickLblPos val="nextTo"/>
-        <c:crossAx val="82450304"/>
+        <c:crossAx val="125765504"/>
         <c:crosses val="autoZero"/>
         <c:auto val="1"/>
         <c:lblAlgn val="ctr"/>
         <c:lblOffset val="100"/>
       </c:catAx>
       <c:valAx>
-        <c:axId val="82450304"/>
+        <c:axId val="125765504"/>
         <c:scaling>
           <c:orientation val="minMax"/>
           <c:max val="5"/>
@@ -18581,7 +18596,7 @@
         <c:numFmt formatCode="General" sourceLinked="1"/>
         <c:majorTickMark val="cross"/>
         <c:tickLblPos val="nextTo"/>
-        <c:crossAx val="82448768"/>
+        <c:crossAx val="125763968"/>
         <c:crosses val="autoZero"/>
         <c:crossBetween val="between"/>
         <c:majorUnit val="0.5"/>
